--- a/Poster e Apresentação/Poster.docx
+++ b/Poster e Apresentação/Poster.docx
@@ -1,6 +1,6 @@
 
 <file path=word/document.xml><?xml version="1.0" encoding="utf-8"?>
-<w:document xmlns:wpc="http://schemas.microsoft.com/office/word/2010/wordprocessingCanvas" xmlns:cx="http://schemas.microsoft.com/office/drawing/2014/chartex" xmlns:cx1="http://schemas.microsoft.com/office/drawing/2015/9/8/chartex" xmlns:cx2="http://schemas.microsoft.com/office/drawing/2015/10/21/chartex" xmlns:cx3="http://schemas.microsoft.com/office/drawing/2016/5/9/chartex" xmlns:cx4="http://schemas.microsoft.com/office/drawing/2016/5/10/chartex" xmlns:cx5="http://schemas.microsoft.com/office/drawing/2016/5/11/chartex" xmlns:cx6="http://schemas.microsoft.com/office/drawing/2016/5/12/chartex" xmlns:cx7="http://schemas.microsoft.com/office/drawing/2016/5/13/chartex" xmlns:cx8="http://schemas.microsoft.com/office/drawing/2016/5/14/chartex" xmlns:mc="http://schemas.openxmlformats.org/markup-compatibility/2006" xmlns:aink="http://schemas.microsoft.com/office/drawing/2016/ink" xmlns:am3d="http://schemas.microsoft.com/office/drawing/2017/model3d" xmlns:o="urn:schemas-microsoft-com:office:office" xmlns:r="http://schemas.openxmlformats.org/officeDocument/2006/relationships" xmlns:m="http://schemas.openxmlformats.org/officeDocument/2006/math" xmlns:v="urn:schemas-microsoft-com:vml" xmlns:wp14="http://schemas.microsoft.com/office/word/2010/wordprocessingDrawing" xmlns:wp="http://schemas.openxmlformats.org/drawingml/2006/wordprocessingDrawing" xmlns:w10="urn:schemas-microsoft-com:office:word" xmlns:w="http://schemas.openxmlformats.org/wordprocessingml/2006/main" xmlns:w14="http://schemas.microsoft.com/office/word/2010/wordml" xmlns:w15="http://schemas.microsoft.com/office/word/2012/wordml" xmlns:w16cex="http://schemas.microsoft.com/office/word/2018/wordml/cex" xmlns:w16cid="http://schemas.microsoft.com/office/word/2016/wordml/cid" xmlns:w16="http://schemas.microsoft.com/office/word/2018/wordml" xmlns:w16sdtdh="http://schemas.microsoft.com/office/word/2020/wordml/sdtdatahash" xmlns:w16se="http://schemas.microsoft.com/office/word/2015/wordml/symex" xmlns:wpg="http://schemas.microsoft.com/office/word/2010/wordprocessingGroup" xmlns:wpi="http://schemas.microsoft.com/office/word/2010/wordprocessingInk" xmlns:wne="http://schemas.microsoft.com/office/word/2006/wordml" xmlns:wps="http://schemas.microsoft.com/office/word/2010/wordprocessingShape" mc:Ignorable="w14 w15 w16se w16cid w16 w16cex w16sdtdh wp14">
+<w:document xmlns:wpc="http://schemas.microsoft.com/office/word/2010/wordprocessingCanvas" xmlns:cx="http://schemas.microsoft.com/office/drawing/2014/chartex" xmlns:cx1="http://schemas.microsoft.com/office/drawing/2015/9/8/chartex" xmlns:cx2="http://schemas.microsoft.com/office/drawing/2015/10/21/chartex" xmlns:cx3="http://schemas.microsoft.com/office/drawing/2016/5/9/chartex" xmlns:cx4="http://schemas.microsoft.com/office/drawing/2016/5/10/chartex" xmlns:cx5="http://schemas.microsoft.com/office/drawing/2016/5/11/chartex" xmlns:cx6="http://schemas.microsoft.com/office/drawing/2016/5/12/chartex" xmlns:cx7="http://schemas.microsoft.com/office/drawing/2016/5/13/chartex" xmlns:cx8="http://schemas.microsoft.com/office/drawing/2016/5/14/chartex" xmlns:mc="http://schemas.openxmlformats.org/markup-compatibility/2006" xmlns:aink="http://schemas.microsoft.com/office/drawing/2016/ink" xmlns:am3d="http://schemas.microsoft.com/office/drawing/2017/model3d" xmlns:o="urn:schemas-microsoft-com:office:office" xmlns:oel="http://schemas.microsoft.com/office/2019/extlst" xmlns:r="http://schemas.openxmlformats.org/officeDocument/2006/relationships" xmlns:m="http://schemas.openxmlformats.org/officeDocument/2006/math" xmlns:v="urn:schemas-microsoft-com:vml" xmlns:wp14="http://schemas.microsoft.com/office/word/2010/wordprocessingDrawing" xmlns:wp="http://schemas.openxmlformats.org/drawingml/2006/wordprocessingDrawing" xmlns:w10="urn:schemas-microsoft-com:office:word" xmlns:w="http://schemas.openxmlformats.org/wordprocessingml/2006/main" xmlns:w14="http://schemas.microsoft.com/office/word/2010/wordml" xmlns:w15="http://schemas.microsoft.com/office/word/2012/wordml" xmlns:w16cex="http://schemas.microsoft.com/office/word/2018/wordml/cex" xmlns:w16cid="http://schemas.microsoft.com/office/word/2016/wordml/cid" xmlns:w16="http://schemas.microsoft.com/office/word/2018/wordml" xmlns:w16sdtdh="http://schemas.microsoft.com/office/word/2020/wordml/sdtdatahash" xmlns:w16se="http://schemas.microsoft.com/office/word/2015/wordml/symex" xmlns:wpg="http://schemas.microsoft.com/office/word/2010/wordprocessingGroup" xmlns:wpi="http://schemas.microsoft.com/office/word/2010/wordprocessingInk" xmlns:wne="http://schemas.microsoft.com/office/word/2006/wordml" xmlns:wps="http://schemas.microsoft.com/office/word/2010/wordprocessingShape" mc:Ignorable="w14 w15 w16se w16cid w16 w16cex w16sdtdh wp14">
   <w:body>
     <w:p>
       <w:pPr>
@@ -242,7 +242,7 @@
         <mc:AlternateContent>
           <mc:Choice Requires="wps">
             <w:drawing>
-              <wp:anchor distT="0" distB="0" distL="114300" distR="114300" simplePos="0" relativeHeight="251663360" behindDoc="0" locked="0" layoutInCell="1" allowOverlap="1" wp14:anchorId="1B138785" wp14:editId="3AE0C14B">
+              <wp:anchor distT="0" distB="0" distL="114300" distR="114300" simplePos="0" relativeHeight="251663360" behindDoc="0" locked="0" layoutInCell="1" allowOverlap="1" wp14:anchorId="1B138785" wp14:editId="0716A5DE">
                 <wp:simplePos x="0" y="0"/>
                 <wp:positionH relativeFrom="column">
                   <wp:posOffset>2758440</wp:posOffset>
@@ -525,6 +525,99 @@
                                 <w:sz w:val="20"/>
                                 <w:szCs w:val="20"/>
                               </w:rPr>
+                              <w:t>Aplicação</w:t>
+                            </w:r>
+                          </w:p>
+                          <w:p>
+                            <w:pPr>
+                              <w:jc w:val="both"/>
+                              <w:rPr>
+                                <w:rFonts w:ascii="Arial" w:hAnsi="Arial" w:cs="Arial"/>
+                                <w:sz w:val="20"/>
+                                <w:szCs w:val="20"/>
+                              </w:rPr>
+                            </w:pPr>
+                            <w:r>
+                              <w:rPr>
+                                <w:rFonts w:ascii="Arial" w:hAnsi="Arial" w:cs="Arial"/>
+                                <w:sz w:val="20"/>
+                                <w:szCs w:val="20"/>
+                              </w:rPr>
+                              <w:t xml:space="preserve">Através da aplicação mobile e da câmara do telemóvel, é possível, </w:t>
+                            </w:r>
+                            <w:proofErr w:type="spellStart"/>
+                            <w:r>
+                              <w:rPr>
+                                <w:rFonts w:ascii="Arial" w:hAnsi="Arial" w:cs="Arial"/>
+                                <w:sz w:val="20"/>
+                                <w:szCs w:val="20"/>
+                              </w:rPr>
+                              <w:t>scaneando</w:t>
+                            </w:r>
+                            <w:proofErr w:type="spellEnd"/>
+                            <w:r>
+                              <w:rPr>
+                                <w:rFonts w:ascii="Arial" w:hAnsi="Arial" w:cs="Arial"/>
+                                <w:sz w:val="20"/>
+                                <w:szCs w:val="20"/>
+                              </w:rPr>
+                              <w:t xml:space="preserve"> a carta, visualizarmos o gesto associado a cada carta.</w:t>
+                            </w:r>
+                          </w:p>
+                          <w:p>
+                            <w:pPr>
+                              <w:rPr>
+                                <w:rFonts w:ascii="Arial" w:hAnsi="Arial" w:cs="Arial"/>
+                                <w:sz w:val="20"/>
+                                <w:szCs w:val="20"/>
+                              </w:rPr>
+                            </w:pPr>
+                          </w:p>
+                          <w:p>
+                            <w:pPr>
+                              <w:rPr>
+                                <w:rFonts w:ascii="Arial" w:hAnsi="Arial" w:cs="Arial"/>
+                                <w:sz w:val="20"/>
+                                <w:szCs w:val="20"/>
+                              </w:rPr>
+                            </w:pPr>
+                          </w:p>
+                          <w:p>
+                            <w:pPr>
+                              <w:rPr>
+                                <w:rFonts w:ascii="Arial" w:hAnsi="Arial" w:cs="Arial"/>
+                                <w:sz w:val="20"/>
+                                <w:szCs w:val="20"/>
+                              </w:rPr>
+                            </w:pPr>
+                          </w:p>
+                          <w:p>
+                            <w:pPr>
+                              <w:rPr>
+                                <w:rFonts w:ascii="Arial" w:hAnsi="Arial" w:cs="Arial"/>
+                                <w:sz w:val="20"/>
+                                <w:szCs w:val="20"/>
+                              </w:rPr>
+                            </w:pPr>
+                          </w:p>
+                          <w:p>
+                            <w:pPr>
+                              <w:rPr>
+                                <w:rFonts w:ascii="Arial" w:hAnsi="Arial" w:cs="Arial"/>
+                                <w:b/>
+                                <w:bCs/>
+                                <w:sz w:val="20"/>
+                                <w:szCs w:val="20"/>
+                              </w:rPr>
+                            </w:pPr>
+                            <w:r>
+                              <w:rPr>
+                                <w:rFonts w:ascii="Arial" w:hAnsi="Arial" w:cs="Arial"/>
+                                <w:b/>
+                                <w:bCs/>
+                                <w:sz w:val="20"/>
+                                <w:szCs w:val="20"/>
+                              </w:rPr>
                               <w:t>Considerações Finais</w:t>
                             </w:r>
                           </w:p>
@@ -570,7 +663,7 @@
                 <v:stroke joinstyle="miter"/>
                 <v:path gradientshapeok="t" o:connecttype="rect"/>
               </v:shapetype>
-              <v:shape id="Caixa de texto 7" o:spid="_x0000_s1026" type="#_x0000_t202" style="position:absolute;left:0;text-align:left;margin-left:217.2pt;margin-top:12.35pt;width:270.75pt;height:582.75pt;z-index:251663360;visibility:visible;mso-wrap-style:square;mso-height-percent:0;mso-wrap-distance-left:9pt;mso-wrap-distance-top:0;mso-wrap-distance-right:9pt;mso-wrap-distance-bottom:0;mso-position-horizontal:absolute;mso-position-horizontal-relative:text;mso-position-vertical:absolute;mso-position-vertical-relative:text;mso-height-percent:0;mso-height-relative:margin;v-text-anchor:top" o:gfxdata="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" fillcolor="white [3201]" stroked="f" strokeweight=".5pt">
+              <v:shape id="Caixa de texto 7" o:spid="_x0000_s1026" type="#_x0000_t202" style="position:absolute;left:0;text-align:left;margin-left:217.2pt;margin-top:12.35pt;width:270.75pt;height:582.75pt;z-index:251663360;visibility:visible;mso-wrap-style:square;mso-height-percent:0;mso-wrap-distance-left:9pt;mso-wrap-distance-top:0;mso-wrap-distance-right:9pt;mso-wrap-distance-bottom:0;mso-position-horizontal:absolute;mso-position-horizontal-relative:text;mso-position-vertical:absolute;mso-position-vertical-relative:text;mso-height-percent:0;mso-height-relative:margin;v-text-anchor:top" o:gfxdata="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" fillcolor="white [3201]" stroked="f" strokeweight=".5pt">
                 <v:textbox>
                   <w:txbxContent>
                     <w:p>
@@ -799,6 +892,99 @@
                           <w:rFonts w:ascii="Arial" w:hAnsi="Arial" w:cs="Arial"/>
                           <w:b/>
                           <w:bCs/>
+                          <w:sz w:val="20"/>
+                          <w:szCs w:val="20"/>
+                        </w:rPr>
+                      </w:pPr>
+                    </w:p>
+                    <w:p>
+                      <w:pPr>
+                        <w:rPr>
+                          <w:rFonts w:ascii="Arial" w:hAnsi="Arial" w:cs="Arial"/>
+                          <w:b/>
+                          <w:bCs/>
+                          <w:sz w:val="20"/>
+                          <w:szCs w:val="20"/>
+                        </w:rPr>
+                      </w:pPr>
+                      <w:r>
+                        <w:rPr>
+                          <w:rFonts w:ascii="Arial" w:hAnsi="Arial" w:cs="Arial"/>
+                          <w:b/>
+                          <w:bCs/>
+                          <w:sz w:val="20"/>
+                          <w:szCs w:val="20"/>
+                        </w:rPr>
+                        <w:t>Aplicação</w:t>
+                      </w:r>
+                    </w:p>
+                    <w:p>
+                      <w:pPr>
+                        <w:jc w:val="both"/>
+                        <w:rPr>
+                          <w:rFonts w:ascii="Arial" w:hAnsi="Arial" w:cs="Arial"/>
+                          <w:sz w:val="20"/>
+                          <w:szCs w:val="20"/>
+                        </w:rPr>
+                      </w:pPr>
+                      <w:r>
+                        <w:rPr>
+                          <w:rFonts w:ascii="Arial" w:hAnsi="Arial" w:cs="Arial"/>
+                          <w:sz w:val="20"/>
+                          <w:szCs w:val="20"/>
+                        </w:rPr>
+                        <w:t xml:space="preserve">Através da aplicação mobile e da câmara do telemóvel, é possível, </w:t>
+                      </w:r>
+                      <w:proofErr w:type="spellStart"/>
+                      <w:r>
+                        <w:rPr>
+                          <w:rFonts w:ascii="Arial" w:hAnsi="Arial" w:cs="Arial"/>
+                          <w:sz w:val="20"/>
+                          <w:szCs w:val="20"/>
+                        </w:rPr>
+                        <w:t>scaneando</w:t>
+                      </w:r>
+                      <w:proofErr w:type="spellEnd"/>
+                      <w:r>
+                        <w:rPr>
+                          <w:rFonts w:ascii="Arial" w:hAnsi="Arial" w:cs="Arial"/>
+                          <w:sz w:val="20"/>
+                          <w:szCs w:val="20"/>
+                        </w:rPr>
+                        <w:t xml:space="preserve"> a carta, visualizarmos o gesto associado a cada carta.</w:t>
+                      </w:r>
+                    </w:p>
+                    <w:p>
+                      <w:pPr>
+                        <w:rPr>
+                          <w:rFonts w:ascii="Arial" w:hAnsi="Arial" w:cs="Arial"/>
+                          <w:sz w:val="20"/>
+                          <w:szCs w:val="20"/>
+                        </w:rPr>
+                      </w:pPr>
+                    </w:p>
+                    <w:p>
+                      <w:pPr>
+                        <w:rPr>
+                          <w:rFonts w:ascii="Arial" w:hAnsi="Arial" w:cs="Arial"/>
+                          <w:sz w:val="20"/>
+                          <w:szCs w:val="20"/>
+                        </w:rPr>
+                      </w:pPr>
+                    </w:p>
+                    <w:p>
+                      <w:pPr>
+                        <w:rPr>
+                          <w:rFonts w:ascii="Arial" w:hAnsi="Arial" w:cs="Arial"/>
+                          <w:sz w:val="20"/>
+                          <w:szCs w:val="20"/>
+                        </w:rPr>
+                      </w:pPr>
+                    </w:p>
+                    <w:p>
+                      <w:pPr>
+                        <w:rPr>
+                          <w:rFonts w:ascii="Arial" w:hAnsi="Arial" w:cs="Arial"/>
                           <w:sz w:val="20"/>
                           <w:szCs w:val="20"/>
                         </w:rPr>
@@ -1801,11 +1987,7 @@
           </mc:Choice>
           <mc:Fallback>
             <w:pict>
-              <v:shapetype w14:anchorId="11C23DC7" id="_x0000_t202" coordsize="21600,21600" o:spt="202" path="m,l,21600r21600,l21600,xe">
-                <v:stroke joinstyle="miter"/>
-                <v:path gradientshapeok="t" o:connecttype="rect"/>
-              </v:shapetype>
-              <v:shape id="Caixa de texto 6" o:spid="_x0000_s1027" type="#_x0000_t202" style="position:absolute;margin-left:-49.8pt;margin-top:20.4pt;width:291pt;height:553.5pt;z-index:251662336;visibility:visible;mso-wrap-style:square;mso-width-percent:0;mso-height-percent:0;mso-wrap-distance-left:9pt;mso-wrap-distance-top:0;mso-wrap-distance-right:9pt;mso-wrap-distance-bottom:0;mso-position-horizontal:absolute;mso-position-horizontal-relative:text;mso-position-vertical:absolute;mso-position-vertical-relative:text;mso-width-percent:0;mso-height-percent:0;mso-width-relative:margin;mso-height-relative:margin;v-text-anchor:top" o:gfxdata="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" fillcolor="white [3201]" stroked="f" strokeweight=".5pt">
+              <v:shape w14:anchorId="11C23DC7" id="Caixa de texto 6" o:spid="_x0000_s1027" type="#_x0000_t202" style="position:absolute;margin-left:-49.8pt;margin-top:20.4pt;width:291pt;height:553.5pt;z-index:251662336;visibility:visible;mso-wrap-style:square;mso-width-percent:0;mso-height-percent:0;mso-wrap-distance-left:9pt;mso-wrap-distance-top:0;mso-wrap-distance-right:9pt;mso-wrap-distance-bottom:0;mso-position-horizontal:absolute;mso-position-horizontal-relative:text;mso-position-vertical:absolute;mso-position-vertical-relative:text;mso-width-percent:0;mso-height-percent:0;mso-width-relative:margin;mso-height-relative:margin;v-text-anchor:top" o:gfxdata="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" fillcolor="white [3201]" stroked="f" strokeweight=".5pt">
                 <v:textbox>
                   <w:txbxContent>
                     <w:p>
@@ -2771,7 +2953,7 @@
           </mc:Choice>
           <mc:Fallback>
             <w:pict>
-              <v:shape w14:anchorId="5A31F4B8" id="Caixa de texto 4" o:spid="_x0000_s1028" type="#_x0000_t202" style="position:absolute;margin-left:70.95pt;margin-top:589.1pt;width:232.5pt;height:46.5pt;z-index:251660288;visibility:visible;mso-wrap-style:square;mso-width-percent:0;mso-height-percent:0;mso-wrap-distance-left:9pt;mso-wrap-distance-top:0;mso-wrap-distance-right:9pt;mso-wrap-distance-bottom:0;mso-position-horizontal:absolute;mso-position-horizontal-relative:text;mso-position-vertical:absolute;mso-position-vertical-relative:text;mso-width-percent:0;mso-height-percent:0;mso-width-relative:margin;mso-height-relative:margin;v-text-anchor:top" o:gfxdata="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" fillcolor="white [3201]" stroked="f" strokeweight=".5pt">
+              <v:shape w14:anchorId="5A31F4B8" id="Caixa de texto 4" o:spid="_x0000_s1028" type="#_x0000_t202" style="position:absolute;margin-left:70.95pt;margin-top:589.1pt;width:232.5pt;height:46.5pt;z-index:251660288;visibility:visible;mso-wrap-style:square;mso-width-percent:0;mso-height-percent:0;mso-wrap-distance-left:9pt;mso-wrap-distance-top:0;mso-wrap-distance-right:9pt;mso-wrap-distance-bottom:0;mso-position-horizontal:absolute;mso-position-horizontal-relative:text;mso-position-vertical:absolute;mso-position-vertical-relative:text;mso-width-percent:0;mso-height-percent:0;mso-width-relative:margin;mso-height-relative:margin;v-text-anchor:top" o:gfxdata="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" fillcolor="white [3201]" stroked="f" strokeweight=".5pt">
                 <v:textbox>
                   <w:txbxContent>
                     <w:p>
@@ -3135,7 +3317,7 @@
           </mc:Choice>
           <mc:Fallback>
             <w:pict>
-              <v:shape w14:anchorId="1B83F8AB" id="Caixa de texto 20" o:spid="_x0000_s1029" type="#_x0000_t202" style="position:absolute;margin-left:346.95pt;margin-top:16.95pt;width:71.7pt;height:113.4pt;z-index:251667456;visibility:visible;mso-wrap-style:square;mso-wrap-distance-left:9pt;mso-wrap-distance-top:0;mso-wrap-distance-right:9pt;mso-wrap-distance-bottom:0;mso-position-horizontal:absolute;mso-position-horizontal-relative:text;mso-position-vertical:absolute;mso-position-vertical-relative:text;v-text-anchor:top" o:gfxdata="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" fillcolor="white [3201]" strokecolor="white [3212]" strokeweight=".5pt">
+              <v:shape w14:anchorId="1B83F8AB" id="Caixa de texto 20" o:spid="_x0000_s1029" type="#_x0000_t202" style="position:absolute;margin-left:346.95pt;margin-top:16.95pt;width:71.7pt;height:113.4pt;z-index:251667456;visibility:visible;mso-wrap-style:square;mso-wrap-distance-left:9pt;mso-wrap-distance-top:0;mso-wrap-distance-right:9pt;mso-wrap-distance-bottom:0;mso-position-horizontal:absolute;mso-position-horizontal-relative:text;mso-position-vertical:absolute;mso-position-vertical-relative:text;v-text-anchor:top" o:gfxdata="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" fillcolor="white [3201]" strokecolor="white [3212]" strokeweight=".5pt">
                 <v:textbox>
                   <w:txbxContent>
                     <w:p>
@@ -3333,7 +3515,7 @@
           </mc:Choice>
           <mc:Fallback>
             <w:pict>
-              <v:shape w14:anchorId="5051590B" id="Caixa de texto 14" o:spid="_x0000_s1030" type="#_x0000_t202" style="position:absolute;margin-left:222.45pt;margin-top:17.1pt;width:81pt;height:117pt;z-index:-251651072;visibility:visible;mso-wrap-style:square;mso-width-percent:0;mso-height-percent:0;mso-wrap-distance-left:9pt;mso-wrap-distance-top:0;mso-wrap-distance-right:9pt;mso-wrap-distance-bottom:0;mso-position-horizontal:absolute;mso-position-horizontal-relative:text;mso-position-vertical:absolute;mso-position-vertical-relative:text;mso-width-percent:0;mso-height-percent:0;mso-width-relative:margin;mso-height-relative:margin;v-text-anchor:top" o:gfxdata="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" fillcolor="white [3201]" strokecolor="white [3212]" strokeweight=".5pt">
+              <v:shape w14:anchorId="5051590B" id="Caixa de texto 14" o:spid="_x0000_s1030" type="#_x0000_t202" style="position:absolute;margin-left:222.45pt;margin-top:17.1pt;width:81pt;height:117pt;z-index:-251651072;visibility:visible;mso-wrap-style:square;mso-width-percent:0;mso-height-percent:0;mso-wrap-distance-left:9pt;mso-wrap-distance-top:0;mso-wrap-distance-right:9pt;mso-wrap-distance-bottom:0;mso-position-horizontal:absolute;mso-position-horizontal-relative:text;mso-position-vertical:absolute;mso-position-vertical-relative:text;mso-width-percent:0;mso-height-percent:0;mso-width-relative:margin;mso-height-relative:margin;v-text-anchor:top" o:gfxdata="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" fillcolor="white [3201]" strokecolor="white [3212]" strokeweight=".5pt">
                 <v:textbox>
                   <w:txbxContent>
                     <w:p>
@@ -3524,7 +3706,7 @@
           </mc:Choice>
           <mc:Fallback>
             <w:pict>
-              <v:shape w14:anchorId="429970F9" id="Caixa de texto 18" o:spid="_x0000_s1031" type="#_x0000_t202" style="position:absolute;margin-left:284.15pt;margin-top:16.95pt;width:78pt;height:117.05pt;z-index:251666432;visibility:visible;mso-wrap-style:square;mso-width-percent:0;mso-height-percent:0;mso-wrap-distance-left:9pt;mso-wrap-distance-top:0;mso-wrap-distance-right:9pt;mso-wrap-distance-bottom:0;mso-position-horizontal:absolute;mso-position-horizontal-relative:text;mso-position-vertical:absolute;mso-position-vertical-relative:text;mso-width-percent:0;mso-height-percent:0;mso-width-relative:margin;mso-height-relative:margin;v-text-anchor:top" o:gfxdata="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" fillcolor="white [3201]" strokecolor="white [3212]" strokeweight=".5pt">
+              <v:shape w14:anchorId="429970F9" id="Caixa de texto 18" o:spid="_x0000_s1031" type="#_x0000_t202" style="position:absolute;margin-left:284.15pt;margin-top:16.95pt;width:78pt;height:117.05pt;z-index:251666432;visibility:visible;mso-wrap-style:square;mso-width-percent:0;mso-height-percent:0;mso-wrap-distance-left:9pt;mso-wrap-distance-top:0;mso-wrap-distance-right:9pt;mso-wrap-distance-bottom:0;mso-position-horizontal:absolute;mso-position-horizontal-relative:text;mso-position-vertical:absolute;mso-position-vertical-relative:text;mso-width-percent:0;mso-height-percent:0;mso-width-relative:margin;mso-height-relative:margin;v-text-anchor:top" o:gfxdata="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" fillcolor="white [3201]" strokecolor="white [3212]" strokeweight=".5pt">
                 <v:textbox>
                   <w:txbxContent>
                     <w:p>
@@ -3711,7 +3893,7 @@
           </mc:Choice>
           <mc:Fallback>
             <w:pict>
-              <v:shape w14:anchorId="4DAD27C9" id="Caixa de texto 22" o:spid="_x0000_s1032" type="#_x0000_t202" style="position:absolute;margin-left:409.35pt;margin-top:16.95pt;width:75pt;height:113.4pt;z-index:251668480;visibility:visible;mso-wrap-style:square;mso-width-percent:0;mso-wrap-distance-left:9pt;mso-wrap-distance-top:0;mso-wrap-distance-right:9pt;mso-wrap-distance-bottom:0;mso-position-horizontal:absolute;mso-position-horizontal-relative:text;mso-position-vertical:absolute;mso-position-vertical-relative:text;mso-width-percent:0;mso-width-relative:margin;v-text-anchor:top" o:gfxdata="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" fillcolor="white [3201]" strokecolor="white [3212]" strokeweight=".5pt">
+              <v:shape w14:anchorId="4DAD27C9" id="Caixa de texto 22" o:spid="_x0000_s1032" type="#_x0000_t202" style="position:absolute;margin-left:409.35pt;margin-top:16.95pt;width:75pt;height:113.4pt;z-index:251668480;visibility:visible;mso-wrap-style:square;mso-width-percent:0;mso-wrap-distance-left:9pt;mso-wrap-distance-top:0;mso-wrap-distance-right:9pt;mso-wrap-distance-bottom:0;mso-position-horizontal:absolute;mso-position-horizontal-relative:text;mso-position-vertical:absolute;mso-position-vertical-relative:text;mso-width-percent:0;mso-width-relative:margin;v-text-anchor:top" o:gfxdata="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" fillcolor="white [3201]" strokecolor="white [3212]" strokeweight=".5pt">
                 <v:textbox>
                   <w:txbxContent>
                     <w:p>
@@ -3918,7 +4100,7 @@
           </mc:Choice>
           <mc:Fallback>
             <w:pict>
-              <v:shape w14:anchorId="360204D3" id="Caixa de texto 24" o:spid="_x0000_s1033" type="#_x0000_t202" style="position:absolute;margin-left:284.2pt;margin-top:17.5pt;width:145.1pt;height:25.8pt;z-index:251669504;visibility:visible;mso-wrap-style:square;mso-width-percent:0;mso-wrap-distance-left:9pt;mso-wrap-distance-top:0;mso-wrap-distance-right:9pt;mso-wrap-distance-bottom:0;mso-position-horizontal:absolute;mso-position-horizontal-relative:text;mso-position-vertical:absolute;mso-position-vertical-relative:text;mso-width-percent:0;mso-width-relative:margin;v-text-anchor:top" o:gfxdata="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" fillcolor="white [3201]" strokecolor="white [3212]" strokeweight=".5pt">
+              <v:shape w14:anchorId="360204D3" id="Caixa de texto 24" o:spid="_x0000_s1033" type="#_x0000_t202" style="position:absolute;margin-left:284.2pt;margin-top:17.5pt;width:145.1pt;height:25.8pt;z-index:251669504;visibility:visible;mso-wrap-style:square;mso-width-percent:0;mso-wrap-distance-left:9pt;mso-wrap-distance-top:0;mso-wrap-distance-right:9pt;mso-wrap-distance-bottom:0;mso-position-horizontal:absolute;mso-position-horizontal-relative:text;mso-position-vertical:absolute;mso-position-vertical-relative:text;mso-width-percent:0;mso-width-relative:margin;v-text-anchor:top" o:gfxdata="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" fillcolor="white [3201]" strokecolor="white [3212]" strokeweight=".5pt">
                 <v:textbox>
                   <w:txbxContent>
                     <w:p>
@@ -3989,6 +4171,270 @@
           <w:szCs w:val="20"/>
         </w:rPr>
       </w:pPr>
+      <w:r>
+        <w:rPr>
+          <w:rFonts w:ascii="Arial" w:hAnsi="Arial" w:cs="Arial"/>
+          <w:noProof/>
+          <w:sz w:val="20"/>
+          <w:szCs w:val="20"/>
+        </w:rPr>
+        <mc:AlternateContent>
+          <mc:Choice Requires="wps">
+            <w:drawing>
+              <wp:anchor distT="0" distB="0" distL="114300" distR="114300" simplePos="0" relativeHeight="251670528" behindDoc="0" locked="0" layoutInCell="1" allowOverlap="1" wp14:anchorId="214DCAF6" wp14:editId="168250E2">
+                <wp:simplePos x="0" y="0"/>
+                <wp:positionH relativeFrom="column">
+                  <wp:posOffset>4062451</wp:posOffset>
+                </wp:positionH>
+                <wp:positionV relativeFrom="paragraph">
+                  <wp:posOffset>363652</wp:posOffset>
+                </wp:positionV>
+                <wp:extent cx="994867" cy="819150"/>
+                <wp:effectExtent l="0" t="0" r="0" b="0"/>
+                <wp:wrapNone/>
+                <wp:docPr id="8" name="Caixa de texto 8"/>
+                <wp:cNvGraphicFramePr/>
+                <a:graphic xmlns:a="http://schemas.openxmlformats.org/drawingml/2006/main">
+                  <a:graphicData uri="http://schemas.microsoft.com/office/word/2010/wordprocessingShape">
+                    <wps:wsp>
+                      <wps:cNvSpPr txBox="1"/>
+                      <wps:spPr>
+                        <a:xfrm>
+                          <a:off x="0" y="0"/>
+                          <a:ext cx="994867" cy="819150"/>
+                        </a:xfrm>
+                        <a:prstGeom prst="rect">
+                          <a:avLst/>
+                        </a:prstGeom>
+                        <a:solidFill>
+                          <a:schemeClr val="lt1"/>
+                        </a:solidFill>
+                        <a:ln w="6350">
+                          <a:noFill/>
+                        </a:ln>
+                      </wps:spPr>
+                      <wps:txbx>
+                        <w:txbxContent>
+                          <w:p>
+                            <w:r>
+                              <w:rPr>
+                                <w:noProof/>
+                              </w:rPr>
+                              <w:drawing>
+                                <wp:inline distT="0" distB="0" distL="0" distR="0" wp14:anchorId="5AE38ACA" wp14:editId="66504125">
+                                  <wp:extent cx="728980" cy="721360"/>
+                                  <wp:effectExtent l="0" t="0" r="0" b="2540"/>
+                                  <wp:docPr id="1" name="Imagem 1" descr="Uma imagem com texto&#10;&#10;Descrição gerada automaticamente"/>
+                                  <wp:cNvGraphicFramePr>
+                                    <a:graphicFrameLocks xmlns:a="http://schemas.openxmlformats.org/drawingml/2006/main" noChangeAspect="1"/>
+                                  </wp:cNvGraphicFramePr>
+                                  <a:graphic xmlns:a="http://schemas.openxmlformats.org/drawingml/2006/main">
+                                    <a:graphicData uri="http://schemas.openxmlformats.org/drawingml/2006/picture">
+                                      <pic:pic xmlns:pic="http://schemas.openxmlformats.org/drawingml/2006/picture">
+                                        <pic:nvPicPr>
+                                          <pic:cNvPr id="1" name="Imagem 1" descr="Uma imagem com texto&#10;&#10;Descrição gerada automaticamente"/>
+                                          <pic:cNvPicPr/>
+                                        </pic:nvPicPr>
+                                        <pic:blipFill>
+                                          <a:blip r:embed="rId15"/>
+                                          <a:stretch>
+                                            <a:fillRect/>
+                                          </a:stretch>
+                                        </pic:blipFill>
+                                        <pic:spPr>
+                                          <a:xfrm>
+                                            <a:off x="0" y="0"/>
+                                            <a:ext cx="728980" cy="721360"/>
+                                          </a:xfrm>
+                                          <a:prstGeom prst="rect">
+                                            <a:avLst/>
+                                          </a:prstGeom>
+                                        </pic:spPr>
+                                      </pic:pic>
+                                    </a:graphicData>
+                                  </a:graphic>
+                                </wp:inline>
+                              </w:drawing>
+                            </w:r>
+                          </w:p>
+                        </w:txbxContent>
+                      </wps:txbx>
+                      <wps:bodyPr rot="0" spcFirstLastPara="0" vertOverflow="overflow" horzOverflow="overflow" vert="horz" wrap="square" lIns="91440" tIns="45720" rIns="91440" bIns="45720" numCol="1" spcCol="0" rtlCol="0" fromWordArt="0" anchor="t" anchorCtr="0" forceAA="0" compatLnSpc="1">
+                        <a:prstTxWarp prst="textNoShape">
+                          <a:avLst/>
+                        </a:prstTxWarp>
+                        <a:noAutofit/>
+                      </wps:bodyPr>
+                    </wps:wsp>
+                  </a:graphicData>
+                </a:graphic>
+                <wp14:sizeRelH relativeFrom="margin">
+                  <wp14:pctWidth>0</wp14:pctWidth>
+                </wp14:sizeRelH>
+                <wp14:sizeRelV relativeFrom="margin">
+                  <wp14:pctHeight>0</wp14:pctHeight>
+                </wp14:sizeRelV>
+              </wp:anchor>
+            </w:drawing>
+          </mc:Choice>
+          <mc:Fallback>
+            <w:pict>
+              <v:shape w14:anchorId="214DCAF6" id="Caixa de texto 8" o:spid="_x0000_s1034" type="#_x0000_t202" style="position:absolute;left:0;text-align:left;margin-left:319.9pt;margin-top:28.65pt;width:78.35pt;height:64.5pt;z-index:251670528;visibility:visible;mso-wrap-style:square;mso-width-percent:0;mso-height-percent:0;mso-wrap-distance-left:9pt;mso-wrap-distance-top:0;mso-wrap-distance-right:9pt;mso-wrap-distance-bottom:0;mso-position-horizontal:absolute;mso-position-horizontal-relative:text;mso-position-vertical:absolute;mso-position-vertical-relative:text;mso-width-percent:0;mso-height-percent:0;mso-width-relative:margin;mso-height-relative:margin;v-text-anchor:top" o:gfxdata="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" fillcolor="white [3201]" stroked="f" strokeweight=".5pt">
+                <v:textbox>
+                  <w:txbxContent>
+                    <w:p>
+                      <w:r>
+                        <w:rPr>
+                          <w:noProof/>
+                        </w:rPr>
+                        <w:drawing>
+                          <wp:inline distT="0" distB="0" distL="0" distR="0" wp14:anchorId="5AE38ACA" wp14:editId="66504125">
+                            <wp:extent cx="728980" cy="721360"/>
+                            <wp:effectExtent l="0" t="0" r="0" b="2540"/>
+                            <wp:docPr id="1" name="Imagem 1" descr="Uma imagem com texto&#10;&#10;Descrição gerada automaticamente"/>
+                            <wp:cNvGraphicFramePr>
+                              <a:graphicFrameLocks xmlns:a="http://schemas.openxmlformats.org/drawingml/2006/main" noChangeAspect="1"/>
+                            </wp:cNvGraphicFramePr>
+                            <a:graphic xmlns:a="http://schemas.openxmlformats.org/drawingml/2006/main">
+                              <a:graphicData uri="http://schemas.openxmlformats.org/drawingml/2006/picture">
+                                <pic:pic xmlns:pic="http://schemas.openxmlformats.org/drawingml/2006/picture">
+                                  <pic:nvPicPr>
+                                    <pic:cNvPr id="1" name="Imagem 1" descr="Uma imagem com texto&#10;&#10;Descrição gerada automaticamente"/>
+                                    <pic:cNvPicPr/>
+                                  </pic:nvPicPr>
+                                  <pic:blipFill>
+                                    <a:blip r:embed="rId15"/>
+                                    <a:stretch>
+                                      <a:fillRect/>
+                                    </a:stretch>
+                                  </pic:blipFill>
+                                  <pic:spPr>
+                                    <a:xfrm>
+                                      <a:off x="0" y="0"/>
+                                      <a:ext cx="728980" cy="721360"/>
+                                    </a:xfrm>
+                                    <a:prstGeom prst="rect">
+                                      <a:avLst/>
+                                    </a:prstGeom>
+                                  </pic:spPr>
+                                </pic:pic>
+                              </a:graphicData>
+                            </a:graphic>
+                          </wp:inline>
+                        </w:drawing>
+                      </w:r>
+                    </w:p>
+                  </w:txbxContent>
+                </v:textbox>
+              </v:shape>
+            </w:pict>
+          </mc:Fallback>
+        </mc:AlternateContent>
+      </w:r>
+      <w:r>
+        <w:rPr>
+          <w:rFonts w:ascii="Arial" w:hAnsi="Arial" w:cs="Arial"/>
+          <w:noProof/>
+          <w:sz w:val="20"/>
+          <w:szCs w:val="20"/>
+        </w:rPr>
+        <mc:AlternateContent>
+          <mc:Choice Requires="wps">
+            <w:drawing>
+              <wp:anchor distT="0" distB="0" distL="114300" distR="114300" simplePos="0" relativeHeight="251671552" behindDoc="0" locked="0" layoutInCell="1" allowOverlap="1" wp14:anchorId="2A389D51" wp14:editId="62D68FB4">
+                <wp:simplePos x="0" y="0"/>
+                <wp:positionH relativeFrom="column">
+                  <wp:posOffset>3683000</wp:posOffset>
+                </wp:positionH>
+                <wp:positionV relativeFrom="paragraph">
+                  <wp:posOffset>1184551</wp:posOffset>
+                </wp:positionV>
+                <wp:extent cx="1708150" cy="247650"/>
+                <wp:effectExtent l="0" t="0" r="6350" b="0"/>
+                <wp:wrapNone/>
+                <wp:docPr id="9" name="Caixa de texto 9"/>
+                <wp:cNvGraphicFramePr/>
+                <a:graphic xmlns:a="http://schemas.openxmlformats.org/drawingml/2006/main">
+                  <a:graphicData uri="http://schemas.microsoft.com/office/word/2010/wordprocessingShape">
+                    <wps:wsp>
+                      <wps:cNvSpPr txBox="1"/>
+                      <wps:spPr>
+                        <a:xfrm>
+                          <a:off x="0" y="0"/>
+                          <a:ext cx="1708150" cy="247650"/>
+                        </a:xfrm>
+                        <a:prstGeom prst="rect">
+                          <a:avLst/>
+                        </a:prstGeom>
+                        <a:solidFill>
+                          <a:schemeClr val="lt1"/>
+                        </a:solidFill>
+                        <a:ln w="6350">
+                          <a:noFill/>
+                        </a:ln>
+                      </wps:spPr>
+                      <wps:txbx>
+                        <w:txbxContent>
+                          <w:p>
+                            <w:pPr>
+                              <w:rPr>
+                                <w:rFonts w:ascii="Arial" w:hAnsi="Arial" w:cs="Arial"/>
+                                <w:sz w:val="20"/>
+                                <w:szCs w:val="20"/>
+                              </w:rPr>
+                            </w:pPr>
+                            <w:r>
+                              <w:rPr>
+                                <w:rFonts w:ascii="Arial" w:hAnsi="Arial" w:cs="Arial"/>
+                                <w:sz w:val="20"/>
+                                <w:szCs w:val="20"/>
+                              </w:rPr>
+                              <w:t>Fig.2 – Aplicação Mobile.</w:t>
+                            </w:r>
+                          </w:p>
+                        </w:txbxContent>
+                      </wps:txbx>
+                      <wps:bodyPr rot="0" spcFirstLastPara="0" vertOverflow="overflow" horzOverflow="overflow" vert="horz" wrap="square" lIns="91440" tIns="45720" rIns="91440" bIns="45720" numCol="1" spcCol="0" rtlCol="0" fromWordArt="0" anchor="t" anchorCtr="0" forceAA="0" compatLnSpc="1">
+                        <a:prstTxWarp prst="textNoShape">
+                          <a:avLst/>
+                        </a:prstTxWarp>
+                        <a:noAutofit/>
+                      </wps:bodyPr>
+                    </wps:wsp>
+                  </a:graphicData>
+                </a:graphic>
+              </wp:anchor>
+            </w:drawing>
+          </mc:Choice>
+          <mc:Fallback>
+            <w:pict>
+              <v:shape w14:anchorId="2A389D51" id="Caixa de texto 9" o:spid="_x0000_s1035" type="#_x0000_t202" style="position:absolute;left:0;text-align:left;margin-left:290pt;margin-top:93.25pt;width:134.5pt;height:19.5pt;z-index:251671552;visibility:visible;mso-wrap-style:square;mso-wrap-distance-left:9pt;mso-wrap-distance-top:0;mso-wrap-distance-right:9pt;mso-wrap-distance-bottom:0;mso-position-horizontal:absolute;mso-position-horizontal-relative:text;mso-position-vertical:absolute;mso-position-vertical-relative:text;v-text-anchor:top" o:gfxdata="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" fillcolor="white [3201]" stroked="f" strokeweight=".5pt">
+                <v:textbox>
+                  <w:txbxContent>
+                    <w:p>
+                      <w:pPr>
+                        <w:rPr>
+                          <w:rFonts w:ascii="Arial" w:hAnsi="Arial" w:cs="Arial"/>
+                          <w:sz w:val="20"/>
+                          <w:szCs w:val="20"/>
+                        </w:rPr>
+                      </w:pPr>
+                      <w:r>
+                        <w:rPr>
+                          <w:rFonts w:ascii="Arial" w:hAnsi="Arial" w:cs="Arial"/>
+                          <w:sz w:val="20"/>
+                          <w:szCs w:val="20"/>
+                        </w:rPr>
+                        <w:t>Fig.2 – Aplicação Mobile.</w:t>
+                      </w:r>
+                    </w:p>
+                  </w:txbxContent>
+                </v:textbox>
+              </v:shape>
+            </w:pict>
+          </mc:Fallback>
+        </mc:AlternateContent>
+      </w:r>
     </w:p>
     <w:sectPr>
       <w:pgSz w:w="11906" w:h="16838"/>

--- a/Poster e Apresentação/Poster.docx
+++ b/Poster e Apresentação/Poster.docx
@@ -294,7 +294,7 @@
                                 <w:sz w:val="20"/>
                                 <w:szCs w:val="20"/>
                               </w:rPr>
-                              <w:t>Cartas</w:t>
+                              <w:t>Design das Cartas</w:t>
                             </w:r>
                           </w:p>
                           <w:p>
@@ -506,17 +506,6 @@
                                 <w:szCs w:val="20"/>
                               </w:rPr>
                             </w:pPr>
-                          </w:p>
-                          <w:p>
-                            <w:pPr>
-                              <w:rPr>
-                                <w:rFonts w:ascii="Arial" w:hAnsi="Arial" w:cs="Arial"/>
-                                <w:b/>
-                                <w:bCs/>
-                                <w:sz w:val="20"/>
-                                <w:szCs w:val="20"/>
-                              </w:rPr>
-                            </w:pPr>
                             <w:r>
                               <w:rPr>
                                 <w:rFonts w:ascii="Arial" w:hAnsi="Arial" w:cs="Arial"/>
@@ -562,6 +551,56 @@
                                 <w:szCs w:val="20"/>
                               </w:rPr>
                               <w:t xml:space="preserve"> a carta, visualizarmos o gesto associado a cada carta.</w:t>
+                            </w:r>
+                            <w:r>
+                              <w:rPr>
+                                <w:rFonts w:ascii="Arial" w:hAnsi="Arial" w:cs="Arial"/>
+                                <w:sz w:val="20"/>
+                                <w:szCs w:val="20"/>
+                              </w:rPr>
+                              <w:t xml:space="preserve"> </w:t>
+                            </w:r>
+                            <w:r>
+                              <w:rPr>
+                                <w:rFonts w:ascii="Arial" w:hAnsi="Arial" w:cs="Arial"/>
+                                <w:sz w:val="20"/>
+                                <w:szCs w:val="20"/>
+                              </w:rPr>
+                              <w:t xml:space="preserve">A aplicação mobile foi desenvolvida através da plataforma UNITY com o </w:t>
+                            </w:r>
+                            <w:r>
+                              <w:rPr>
+                                <w:rFonts w:ascii="Arial" w:hAnsi="Arial" w:cs="Arial"/>
+                                <w:sz w:val="20"/>
+                                <w:szCs w:val="20"/>
+                              </w:rPr>
+                              <w:t>auxílio</w:t>
+                            </w:r>
+                            <w:r>
+                              <w:rPr>
+                                <w:rFonts w:ascii="Arial" w:hAnsi="Arial" w:cs="Arial"/>
+                                <w:sz w:val="20"/>
+                                <w:szCs w:val="20"/>
+                              </w:rPr>
+                              <w:t xml:space="preserve"> do kit de desenvolvimento de software de RA para dispositivos móveis, </w:t>
+                            </w:r>
+                            <w:proofErr w:type="spellStart"/>
+                            <w:r>
+                              <w:rPr>
+                                <w:rFonts w:ascii="Arial" w:hAnsi="Arial" w:cs="Arial"/>
+                                <w:sz w:val="20"/>
+                                <w:szCs w:val="20"/>
+                              </w:rPr>
+                              <w:t>Vuforia</w:t>
+                            </w:r>
+                            <w:proofErr w:type="spellEnd"/>
+                            <w:r>
+                              <w:rPr>
+                                <w:rFonts w:ascii="Arial" w:hAnsi="Arial" w:cs="Arial"/>
+                                <w:sz w:val="20"/>
+                                <w:szCs w:val="20"/>
+                              </w:rPr>
+                              <w:t>, sendo que a modelação do formato das mãos foi realizada no Blender.</w:t>
                             </w:r>
                           </w:p>
                           <w:p>
@@ -684,7 +723,7 @@
                           <w:sz w:val="20"/>
                           <w:szCs w:val="20"/>
                         </w:rPr>
-                        <w:t>Cartas</w:t>
+                        <w:t>Design das Cartas</w:t>
                       </w:r>
                     </w:p>
                     <w:p>
@@ -896,17 +935,6 @@
                           <w:szCs w:val="20"/>
                         </w:rPr>
                       </w:pPr>
-                    </w:p>
-                    <w:p>
-                      <w:pPr>
-                        <w:rPr>
-                          <w:rFonts w:ascii="Arial" w:hAnsi="Arial" w:cs="Arial"/>
-                          <w:b/>
-                          <w:bCs/>
-                          <w:sz w:val="20"/>
-                          <w:szCs w:val="20"/>
-                        </w:rPr>
-                      </w:pPr>
                       <w:r>
                         <w:rPr>
                           <w:rFonts w:ascii="Arial" w:hAnsi="Arial" w:cs="Arial"/>
@@ -952,6 +980,56 @@
                           <w:szCs w:val="20"/>
                         </w:rPr>
                         <w:t xml:space="preserve"> a carta, visualizarmos o gesto associado a cada carta.</w:t>
+                      </w:r>
+                      <w:r>
+                        <w:rPr>
+                          <w:rFonts w:ascii="Arial" w:hAnsi="Arial" w:cs="Arial"/>
+                          <w:sz w:val="20"/>
+                          <w:szCs w:val="20"/>
+                        </w:rPr>
+                        <w:t xml:space="preserve"> </w:t>
+                      </w:r>
+                      <w:r>
+                        <w:rPr>
+                          <w:rFonts w:ascii="Arial" w:hAnsi="Arial" w:cs="Arial"/>
+                          <w:sz w:val="20"/>
+                          <w:szCs w:val="20"/>
+                        </w:rPr>
+                        <w:t xml:space="preserve">A aplicação mobile foi desenvolvida através da plataforma UNITY com o </w:t>
+                      </w:r>
+                      <w:r>
+                        <w:rPr>
+                          <w:rFonts w:ascii="Arial" w:hAnsi="Arial" w:cs="Arial"/>
+                          <w:sz w:val="20"/>
+                          <w:szCs w:val="20"/>
+                        </w:rPr>
+                        <w:t>auxílio</w:t>
+                      </w:r>
+                      <w:r>
+                        <w:rPr>
+                          <w:rFonts w:ascii="Arial" w:hAnsi="Arial" w:cs="Arial"/>
+                          <w:sz w:val="20"/>
+                          <w:szCs w:val="20"/>
+                        </w:rPr>
+                        <w:t xml:space="preserve"> do kit de desenvolvimento de software de RA para dispositivos móveis, </w:t>
+                      </w:r>
+                      <w:proofErr w:type="spellStart"/>
+                      <w:r>
+                        <w:rPr>
+                          <w:rFonts w:ascii="Arial" w:hAnsi="Arial" w:cs="Arial"/>
+                          <w:sz w:val="20"/>
+                          <w:szCs w:val="20"/>
+                        </w:rPr>
+                        <w:t>Vuforia</w:t>
+                      </w:r>
+                      <w:proofErr w:type="spellEnd"/>
+                      <w:r>
+                        <w:rPr>
+                          <w:rFonts w:ascii="Arial" w:hAnsi="Arial" w:cs="Arial"/>
+                          <w:sz w:val="20"/>
+                          <w:szCs w:val="20"/>
+                        </w:rPr>
+                        <w:t>, sendo que a modelação do formato das mãos foi realizada no Blender.</w:t>
                       </w:r>
                     </w:p>
                     <w:p>
@@ -3210,16 +3288,16 @@
         <mc:AlternateContent>
           <mc:Choice Requires="wps">
             <w:drawing>
-              <wp:anchor distT="0" distB="0" distL="114300" distR="114300" simplePos="0" relativeHeight="251667456" behindDoc="0" locked="0" layoutInCell="1" allowOverlap="1" wp14:anchorId="1B83F8AB" wp14:editId="37BDCBCD">
+              <wp:anchor distT="0" distB="0" distL="114300" distR="114300" simplePos="0" relativeHeight="251667456" behindDoc="0" locked="0" layoutInCell="1" allowOverlap="1" wp14:anchorId="1B83F8AB" wp14:editId="7BEF4100">
                 <wp:simplePos x="0" y="0"/>
                 <wp:positionH relativeFrom="column">
-                  <wp:posOffset>4406519</wp:posOffset>
+                  <wp:posOffset>4406265</wp:posOffset>
                 </wp:positionH>
                 <wp:positionV relativeFrom="paragraph">
-                  <wp:posOffset>215265</wp:posOffset>
+                  <wp:posOffset>213360</wp:posOffset>
                 </wp:positionV>
-                <wp:extent cx="910590" cy="1440180"/>
-                <wp:effectExtent l="0" t="0" r="22860" b="26670"/>
+                <wp:extent cx="910590" cy="990600"/>
+                <wp:effectExtent l="0" t="0" r="22860" b="19050"/>
                 <wp:wrapNone/>
                 <wp:docPr id="20" name="Caixa de texto 20"/>
                 <wp:cNvGraphicFramePr/>
@@ -3230,7 +3308,7 @@
                       <wps:spPr>
                         <a:xfrm>
                           <a:off x="0" y="0"/>
-                          <a:ext cx="910590" cy="1440180"/>
+                          <a:ext cx="910590" cy="990600"/>
                         </a:xfrm>
                         <a:prstGeom prst="rect">
                           <a:avLst/>
@@ -3252,9 +3330,9 @@
                                 <w:noProof/>
                               </w:rPr>
                               <w:drawing>
-                                <wp:inline distT="0" distB="0" distL="0" distR="0" wp14:anchorId="64AE5028" wp14:editId="5CE78309">
-                                  <wp:extent cx="704530" cy="1143000"/>
-                                  <wp:effectExtent l="0" t="0" r="635" b="0"/>
+                                <wp:inline distT="0" distB="0" distL="0" distR="0" wp14:anchorId="64AE5028" wp14:editId="7CBBD41A">
+                                  <wp:extent cx="492856" cy="799589"/>
+                                  <wp:effectExtent l="0" t="0" r="2540" b="635"/>
                                   <wp:docPr id="21" name="Imagem 21"/>
                                   <wp:cNvGraphicFramePr>
                                     <a:graphicFrameLocks xmlns:a="http://schemas.openxmlformats.org/drawingml/2006/main" noChangeAspect="1"/>
@@ -3284,7 +3362,7 @@
                                         <pic:spPr bwMode="auto">
                                           <a:xfrm>
                                             <a:off x="0" y="0"/>
-                                            <a:ext cx="704845" cy="1143511"/>
+                                            <a:ext cx="499804" cy="810862"/>
                                           </a:xfrm>
                                           <a:prstGeom prst="rect">
                                             <a:avLst/>
@@ -3312,12 +3390,15 @@
                     </wps:wsp>
                   </a:graphicData>
                 </a:graphic>
+                <wp14:sizeRelV relativeFrom="margin">
+                  <wp14:pctHeight>0</wp14:pctHeight>
+                </wp14:sizeRelV>
               </wp:anchor>
             </w:drawing>
           </mc:Choice>
           <mc:Fallback>
             <w:pict>
-              <v:shape w14:anchorId="1B83F8AB" id="Caixa de texto 20" o:spid="_x0000_s1029" type="#_x0000_t202" style="position:absolute;margin-left:346.95pt;margin-top:16.95pt;width:71.7pt;height:113.4pt;z-index:251667456;visibility:visible;mso-wrap-style:square;mso-wrap-distance-left:9pt;mso-wrap-distance-top:0;mso-wrap-distance-right:9pt;mso-wrap-distance-bottom:0;mso-position-horizontal:absolute;mso-position-horizontal-relative:text;mso-position-vertical:absolute;mso-position-vertical-relative:text;v-text-anchor:top" o:gfxdata="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" fillcolor="white [3201]" strokecolor="white [3212]" strokeweight=".5pt">
+              <v:shape w14:anchorId="1B83F8AB" id="Caixa de texto 20" o:spid="_x0000_s1029" type="#_x0000_t202" style="position:absolute;margin-left:346.95pt;margin-top:16.8pt;width:71.7pt;height:78pt;z-index:251667456;visibility:visible;mso-wrap-style:square;mso-height-percent:0;mso-wrap-distance-left:9pt;mso-wrap-distance-top:0;mso-wrap-distance-right:9pt;mso-wrap-distance-bottom:0;mso-position-horizontal:absolute;mso-position-horizontal-relative:text;mso-position-vertical:absolute;mso-position-vertical-relative:text;mso-height-percent:0;mso-height-relative:margin;v-text-anchor:top" o:gfxdata="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" fillcolor="white [3201]" strokecolor="white [3212]" strokeweight=".5pt">
                 <v:textbox>
                   <w:txbxContent>
                     <w:p>
@@ -3326,9 +3407,9 @@
                           <w:noProof/>
                         </w:rPr>
                         <w:drawing>
-                          <wp:inline distT="0" distB="0" distL="0" distR="0" wp14:anchorId="64AE5028" wp14:editId="5CE78309">
-                            <wp:extent cx="704530" cy="1143000"/>
-                            <wp:effectExtent l="0" t="0" r="635" b="0"/>
+                          <wp:inline distT="0" distB="0" distL="0" distR="0" wp14:anchorId="64AE5028" wp14:editId="7CBBD41A">
+                            <wp:extent cx="492856" cy="799589"/>
+                            <wp:effectExtent l="0" t="0" r="2540" b="635"/>
                             <wp:docPr id="21" name="Imagem 21"/>
                             <wp:cNvGraphicFramePr>
                               <a:graphicFrameLocks xmlns:a="http://schemas.openxmlformats.org/drawingml/2006/main" noChangeAspect="1"/>
@@ -3343,7 +3424,7 @@
                                     </pic:cNvPicPr>
                                   </pic:nvPicPr>
                                   <pic:blipFill>
-                                    <a:blip r:embed="rId8">
+                                    <a:blip r:embed="rId7">
                                       <a:extLst>
                                         <a:ext uri="{28A0092B-C50C-407E-A947-70E740481C1C}">
                                           <a14:useLocalDpi xmlns:a14="http://schemas.microsoft.com/office/drawing/2010/main" val="0"/>
@@ -3358,7 +3439,7 @@
                                   <pic:spPr bwMode="auto">
                                     <a:xfrm>
                                       <a:off x="0" y="0"/>
-                                      <a:ext cx="704845" cy="1143511"/>
+                                      <a:ext cx="499804" cy="810862"/>
                                     </a:xfrm>
                                     <a:prstGeom prst="rect">
                                       <a:avLst/>
@@ -3444,9 +3525,9 @@
                                 <w:noProof/>
                               </w:rPr>
                               <w:drawing>
-                                <wp:inline distT="0" distB="0" distL="0" distR="0" wp14:anchorId="75E0BF6A" wp14:editId="04A033F8">
-                                  <wp:extent cx="688506" cy="1135380"/>
-                                  <wp:effectExtent l="0" t="0" r="0" b="7620"/>
+                                <wp:inline distT="0" distB="0" distL="0" distR="0" wp14:anchorId="75E0BF6A" wp14:editId="082C4AFB">
+                                  <wp:extent cx="497730" cy="820781"/>
+                                  <wp:effectExtent l="0" t="0" r="0" b="0"/>
                                   <wp:docPr id="16" name="Imagem 16"/>
                                   <wp:cNvGraphicFramePr>
                                     <a:graphicFrameLocks xmlns:a="http://schemas.openxmlformats.org/drawingml/2006/main" noChangeAspect="1"/>
@@ -3461,7 +3542,7 @@
                                           </pic:cNvPicPr>
                                         </pic:nvPicPr>
                                         <pic:blipFill>
-                                          <a:blip r:embed="rId9">
+                                          <a:blip r:embed="rId8">
                                             <a:extLst>
                                               <a:ext uri="{28A0092B-C50C-407E-A947-70E740481C1C}">
                                                 <a14:useLocalDpi xmlns:a14="http://schemas.microsoft.com/office/drawing/2010/main" val="0"/>
@@ -3476,7 +3557,7 @@
                                         <pic:spPr bwMode="auto">
                                           <a:xfrm>
                                             <a:off x="0" y="0"/>
-                                            <a:ext cx="696129" cy="1147950"/>
+                                            <a:ext cx="506457" cy="835173"/>
                                           </a:xfrm>
                                           <a:prstGeom prst="rect">
                                             <a:avLst/>
@@ -3524,9 +3605,9 @@
                           <w:noProof/>
                         </w:rPr>
                         <w:drawing>
-                          <wp:inline distT="0" distB="0" distL="0" distR="0" wp14:anchorId="75E0BF6A" wp14:editId="04A033F8">
-                            <wp:extent cx="688506" cy="1135380"/>
-                            <wp:effectExtent l="0" t="0" r="0" b="7620"/>
+                          <wp:inline distT="0" distB="0" distL="0" distR="0" wp14:anchorId="75E0BF6A" wp14:editId="082C4AFB">
+                            <wp:extent cx="497730" cy="820781"/>
+                            <wp:effectExtent l="0" t="0" r="0" b="0"/>
                             <wp:docPr id="16" name="Imagem 16"/>
                             <wp:cNvGraphicFramePr>
                               <a:graphicFrameLocks xmlns:a="http://schemas.openxmlformats.org/drawingml/2006/main" noChangeAspect="1"/>
@@ -3541,7 +3622,7 @@
                                     </pic:cNvPicPr>
                                   </pic:nvPicPr>
                                   <pic:blipFill>
-                                    <a:blip r:embed="rId10">
+                                    <a:blip r:embed="rId8">
                                       <a:extLst>
                                         <a:ext uri="{28A0092B-C50C-407E-A947-70E740481C1C}">
                                           <a14:useLocalDpi xmlns:a14="http://schemas.microsoft.com/office/drawing/2010/main" val="0"/>
@@ -3556,7 +3637,7 @@
                                   <pic:spPr bwMode="auto">
                                     <a:xfrm>
                                       <a:off x="0" y="0"/>
-                                      <a:ext cx="696129" cy="1147950"/>
+                                      <a:ext cx="506457" cy="835173"/>
                                     </a:xfrm>
                                     <a:prstGeom prst="rect">
                                       <a:avLst/>
@@ -3635,9 +3716,9 @@
                                 <w:noProof/>
                               </w:rPr>
                               <w:drawing>
-                                <wp:inline distT="0" distB="0" distL="0" distR="0" wp14:anchorId="6965FC90" wp14:editId="34312CB2">
-                                  <wp:extent cx="704327" cy="1143000"/>
-                                  <wp:effectExtent l="0" t="0" r="635" b="0"/>
+                                <wp:inline distT="0" distB="0" distL="0" distR="0" wp14:anchorId="6965FC90" wp14:editId="7E61A8A8">
+                                  <wp:extent cx="504656" cy="818968"/>
+                                  <wp:effectExtent l="0" t="0" r="0" b="635"/>
                                   <wp:docPr id="19" name="Imagem 19"/>
                                   <wp:cNvGraphicFramePr>
                                     <a:graphicFrameLocks xmlns:a="http://schemas.openxmlformats.org/drawingml/2006/main" noChangeAspect="1"/>
@@ -3652,7 +3733,7 @@
                                           </pic:cNvPicPr>
                                         </pic:nvPicPr>
                                         <pic:blipFill>
-                                          <a:blip r:embed="rId11">
+                                          <a:blip r:embed="rId9">
                                             <a:extLst>
                                               <a:ext uri="{28A0092B-C50C-407E-A947-70E740481C1C}">
                                                 <a14:useLocalDpi xmlns:a14="http://schemas.microsoft.com/office/drawing/2010/main" val="0"/>
@@ -3667,7 +3748,7 @@
                                         <pic:spPr bwMode="auto">
                                           <a:xfrm>
                                             <a:off x="0" y="0"/>
-                                            <a:ext cx="709082" cy="1150716"/>
+                                            <a:ext cx="518211" cy="840965"/>
                                           </a:xfrm>
                                           <a:prstGeom prst="rect">
                                             <a:avLst/>
@@ -3715,9 +3796,9 @@
                           <w:noProof/>
                         </w:rPr>
                         <w:drawing>
-                          <wp:inline distT="0" distB="0" distL="0" distR="0" wp14:anchorId="6965FC90" wp14:editId="34312CB2">
-                            <wp:extent cx="704327" cy="1143000"/>
-                            <wp:effectExtent l="0" t="0" r="635" b="0"/>
+                          <wp:inline distT="0" distB="0" distL="0" distR="0" wp14:anchorId="6965FC90" wp14:editId="7E61A8A8">
+                            <wp:extent cx="504656" cy="818968"/>
+                            <wp:effectExtent l="0" t="0" r="0" b="635"/>
                             <wp:docPr id="19" name="Imagem 19"/>
                             <wp:cNvGraphicFramePr>
                               <a:graphicFrameLocks xmlns:a="http://schemas.openxmlformats.org/drawingml/2006/main" noChangeAspect="1"/>
@@ -3732,7 +3813,7 @@
                                     </pic:cNvPicPr>
                                   </pic:nvPicPr>
                                   <pic:blipFill>
-                                    <a:blip r:embed="rId12">
+                                    <a:blip r:embed="rId9">
                                       <a:extLst>
                                         <a:ext uri="{28A0092B-C50C-407E-A947-70E740481C1C}">
                                           <a14:useLocalDpi xmlns:a14="http://schemas.microsoft.com/office/drawing/2010/main" val="0"/>
@@ -3747,7 +3828,7 @@
                                   <pic:spPr bwMode="auto">
                                     <a:xfrm>
                                       <a:off x="0" y="0"/>
-                                      <a:ext cx="709082" cy="1150716"/>
+                                      <a:ext cx="518211" cy="840965"/>
                                     </a:xfrm>
                                     <a:prstGeom prst="rect">
                                       <a:avLst/>
@@ -3825,9 +3906,9 @@
                                 <w:noProof/>
                               </w:rPr>
                               <w:drawing>
-                                <wp:inline distT="0" distB="0" distL="0" distR="0" wp14:anchorId="22DD0753" wp14:editId="5B9CFAAF">
-                                  <wp:extent cx="704350" cy="1143000"/>
-                                  <wp:effectExtent l="0" t="0" r="635" b="0"/>
+                                <wp:inline distT="0" distB="0" distL="0" distR="0" wp14:anchorId="22DD0753" wp14:editId="04B817B8">
+                                  <wp:extent cx="481171" cy="780832"/>
+                                  <wp:effectExtent l="0" t="0" r="0" b="635"/>
                                   <wp:docPr id="23" name="Imagem 23"/>
                                   <wp:cNvGraphicFramePr>
                                     <a:graphicFrameLocks xmlns:a="http://schemas.openxmlformats.org/drawingml/2006/main" noChangeAspect="1"/>
@@ -3842,7 +3923,7 @@
                                           </pic:cNvPicPr>
                                         </pic:nvPicPr>
                                         <pic:blipFill>
-                                          <a:blip r:embed="rId13">
+                                          <a:blip r:embed="rId10">
                                             <a:extLst>
                                               <a:ext uri="{28A0092B-C50C-407E-A947-70E740481C1C}">
                                                 <a14:useLocalDpi xmlns:a14="http://schemas.microsoft.com/office/drawing/2010/main" val="0"/>
@@ -3857,7 +3938,7 @@
                                         <pic:spPr bwMode="auto">
                                           <a:xfrm>
                                             <a:off x="0" y="0"/>
-                                            <a:ext cx="705985" cy="1145654"/>
+                                            <a:ext cx="492326" cy="798934"/>
                                           </a:xfrm>
                                           <a:prstGeom prst="rect">
                                             <a:avLst/>
@@ -3902,9 +3983,9 @@
                           <w:noProof/>
                         </w:rPr>
                         <w:drawing>
-                          <wp:inline distT="0" distB="0" distL="0" distR="0" wp14:anchorId="22DD0753" wp14:editId="5B9CFAAF">
-                            <wp:extent cx="704350" cy="1143000"/>
-                            <wp:effectExtent l="0" t="0" r="635" b="0"/>
+                          <wp:inline distT="0" distB="0" distL="0" distR="0" wp14:anchorId="22DD0753" wp14:editId="04B817B8">
+                            <wp:extent cx="481171" cy="780832"/>
+                            <wp:effectExtent l="0" t="0" r="0" b="635"/>
                             <wp:docPr id="23" name="Imagem 23"/>
                             <wp:cNvGraphicFramePr>
                               <a:graphicFrameLocks xmlns:a="http://schemas.openxmlformats.org/drawingml/2006/main" noChangeAspect="1"/>
@@ -3919,7 +4000,7 @@
                                     </pic:cNvPicPr>
                                   </pic:nvPicPr>
                                   <pic:blipFill>
-                                    <a:blip r:embed="rId14">
+                                    <a:blip r:embed="rId10">
                                       <a:extLst>
                                         <a:ext uri="{28A0092B-C50C-407E-A947-70E740481C1C}">
                                           <a14:useLocalDpi xmlns:a14="http://schemas.microsoft.com/office/drawing/2010/main" val="0"/>
@@ -3934,7 +4015,7 @@
                                   <pic:spPr bwMode="auto">
                                     <a:xfrm>
                                       <a:off x="0" y="0"/>
-                                      <a:ext cx="705985" cy="1145654"/>
+                                      <a:ext cx="492326" cy="798934"/>
                                     </a:xfrm>
                                     <a:prstGeom prst="rect">
                                       <a:avLst/>
@@ -4004,18 +4085,6 @@
           <w:szCs w:val="20"/>
         </w:rPr>
       </w:pPr>
-    </w:p>
-    <w:p>
-      <w:pPr>
-        <w:ind w:hanging="993"/>
-        <w:rPr>
-          <w:rFonts w:ascii="Arial" w:hAnsi="Arial" w:cs="Arial"/>
-          <w:b/>
-          <w:bCs/>
-          <w:sz w:val="20"/>
-          <w:szCs w:val="20"/>
-        </w:rPr>
-      </w:pPr>
       <w:r>
         <w:rPr>
           <w:rFonts w:ascii="Arial" w:hAnsi="Arial" w:cs="Arial"/>
@@ -4028,15 +4097,15 @@
         <mc:AlternateContent>
           <mc:Choice Requires="wps">
             <w:drawing>
-              <wp:anchor distT="0" distB="0" distL="114300" distR="114300" simplePos="0" relativeHeight="251669504" behindDoc="0" locked="0" layoutInCell="1" allowOverlap="1" wp14:anchorId="360204D3" wp14:editId="1A0FAB3D">
+              <wp:anchor distT="0" distB="0" distL="114300" distR="114300" simplePos="0" relativeHeight="251669504" behindDoc="0" locked="0" layoutInCell="1" allowOverlap="1" wp14:anchorId="360204D3" wp14:editId="596F4812">
                 <wp:simplePos x="0" y="0"/>
                 <wp:positionH relativeFrom="column">
-                  <wp:posOffset>3609283</wp:posOffset>
+                  <wp:posOffset>3608705</wp:posOffset>
                 </wp:positionH>
                 <wp:positionV relativeFrom="paragraph">
-                  <wp:posOffset>222250</wp:posOffset>
+                  <wp:posOffset>214630</wp:posOffset>
                 </wp:positionV>
-                <wp:extent cx="1842655" cy="327660"/>
+                <wp:extent cx="1842135" cy="327660"/>
                 <wp:effectExtent l="0" t="0" r="24765" b="15240"/>
                 <wp:wrapNone/>
                 <wp:docPr id="24" name="Caixa de texto 24"/>
@@ -4048,7 +4117,7 @@
                       <wps:spPr>
                         <a:xfrm>
                           <a:off x="0" y="0"/>
-                          <a:ext cx="1842655" cy="327660"/>
+                          <a:ext cx="1842135" cy="327660"/>
                         </a:xfrm>
                         <a:prstGeom prst="rect">
                           <a:avLst/>
@@ -4100,7 +4169,7 @@
           </mc:Choice>
           <mc:Fallback>
             <w:pict>
-              <v:shape w14:anchorId="360204D3" id="Caixa de texto 24" o:spid="_x0000_s1033" type="#_x0000_t202" style="position:absolute;margin-left:284.2pt;margin-top:17.5pt;width:145.1pt;height:25.8pt;z-index:251669504;visibility:visible;mso-wrap-style:square;mso-width-percent:0;mso-wrap-distance-left:9pt;mso-wrap-distance-top:0;mso-wrap-distance-right:9pt;mso-wrap-distance-bottom:0;mso-position-horizontal:absolute;mso-position-horizontal-relative:text;mso-position-vertical:absolute;mso-position-vertical-relative:text;mso-width-percent:0;mso-width-relative:margin;v-text-anchor:top" o:gfxdata="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" fillcolor="white [3201]" strokecolor="white [3212]" strokeweight=".5pt">
+              <v:shape w14:anchorId="360204D3" id="Caixa de texto 24" o:spid="_x0000_s1033" type="#_x0000_t202" style="position:absolute;margin-left:284.15pt;margin-top:16.9pt;width:145.05pt;height:25.8pt;z-index:251669504;visibility:visible;mso-wrap-style:square;mso-width-percent:0;mso-wrap-distance-left:9pt;mso-wrap-distance-top:0;mso-wrap-distance-right:9pt;mso-wrap-distance-bottom:0;mso-position-horizontal:absolute;mso-position-horizontal-relative:text;mso-position-vertical:absolute;mso-position-vertical-relative:text;mso-width-percent:0;mso-width-relative:margin;v-text-anchor:top" o:gfxdata="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" fillcolor="white [3201]" strokecolor="white [3212]" strokeweight=".5pt">
                 <v:textbox>
                   <w:txbxContent>
                     <w:p>
@@ -4127,6 +4196,18 @@
           </mc:Fallback>
         </mc:AlternateContent>
       </w:r>
+    </w:p>
+    <w:p>
+      <w:pPr>
+        <w:ind w:hanging="993"/>
+        <w:rPr>
+          <w:rFonts w:ascii="Arial" w:hAnsi="Arial" w:cs="Arial"/>
+          <w:b/>
+          <w:bCs/>
+          <w:sz w:val="20"/>
+          <w:szCs w:val="20"/>
+        </w:rPr>
+      </w:pPr>
     </w:p>
     <w:p>
       <w:pPr>
@@ -4181,16 +4262,16 @@
         <mc:AlternateContent>
           <mc:Choice Requires="wps">
             <w:drawing>
-              <wp:anchor distT="0" distB="0" distL="114300" distR="114300" simplePos="0" relativeHeight="251670528" behindDoc="0" locked="0" layoutInCell="1" allowOverlap="1" wp14:anchorId="214DCAF6" wp14:editId="168250E2">
+              <wp:anchor distT="0" distB="0" distL="114300" distR="114300" simplePos="0" relativeHeight="251670528" behindDoc="0" locked="0" layoutInCell="1" allowOverlap="1" wp14:anchorId="214DCAF6" wp14:editId="6E6BD274">
                 <wp:simplePos x="0" y="0"/>
                 <wp:positionH relativeFrom="column">
-                  <wp:posOffset>4062451</wp:posOffset>
+                  <wp:posOffset>3518535</wp:posOffset>
                 </wp:positionH>
                 <wp:positionV relativeFrom="paragraph">
-                  <wp:posOffset>363652</wp:posOffset>
+                  <wp:posOffset>785495</wp:posOffset>
                 </wp:positionV>
-                <wp:extent cx="994867" cy="819150"/>
-                <wp:effectExtent l="0" t="0" r="0" b="0"/>
+                <wp:extent cx="1943100" cy="1362075"/>
+                <wp:effectExtent l="0" t="0" r="0" b="9525"/>
                 <wp:wrapNone/>
                 <wp:docPr id="8" name="Caixa de texto 8"/>
                 <wp:cNvGraphicFramePr/>
@@ -4201,7 +4282,7 @@
                       <wps:spPr>
                         <a:xfrm>
                           <a:off x="0" y="0"/>
-                          <a:ext cx="994867" cy="819150"/>
+                          <a:ext cx="1943100" cy="1362075"/>
                         </a:xfrm>
                         <a:prstGeom prst="rect">
                           <a:avLst/>
@@ -4221,9 +4302,9 @@
                                 <w:noProof/>
                               </w:rPr>
                               <w:drawing>
-                                <wp:inline distT="0" distB="0" distL="0" distR="0" wp14:anchorId="5AE38ACA" wp14:editId="66504125">
-                                  <wp:extent cx="728980" cy="721360"/>
-                                  <wp:effectExtent l="0" t="0" r="0" b="2540"/>
+                                <wp:inline distT="0" distB="0" distL="0" distR="0" wp14:anchorId="5AE38ACA" wp14:editId="1C13CCFA">
+                                  <wp:extent cx="1600200" cy="1583471"/>
+                                  <wp:effectExtent l="0" t="0" r="0" b="0"/>
                                   <wp:docPr id="1" name="Imagem 1" descr="Uma imagem com texto&#10;&#10;Descrição gerada automaticamente"/>
                                   <wp:cNvGraphicFramePr>
                                     <a:graphicFrameLocks xmlns:a="http://schemas.openxmlformats.org/drawingml/2006/main" noChangeAspect="1"/>
@@ -4236,7 +4317,7 @@
                                           <pic:cNvPicPr/>
                                         </pic:nvPicPr>
                                         <pic:blipFill>
-                                          <a:blip r:embed="rId15"/>
+                                          <a:blip r:embed="rId11"/>
                                           <a:stretch>
                                             <a:fillRect/>
                                           </a:stretch>
@@ -4244,7 +4325,7 @@
                                         <pic:spPr>
                                           <a:xfrm>
                                             <a:off x="0" y="0"/>
-                                            <a:ext cx="728980" cy="721360"/>
+                                            <a:ext cx="1669841" cy="1652384"/>
                                           </a:xfrm>
                                           <a:prstGeom prst="rect">
                                             <a:avLst/>
@@ -4279,7 +4360,7 @@
           </mc:Choice>
           <mc:Fallback>
             <w:pict>
-              <v:shape w14:anchorId="214DCAF6" id="Caixa de texto 8" o:spid="_x0000_s1034" type="#_x0000_t202" style="position:absolute;left:0;text-align:left;margin-left:319.9pt;margin-top:28.65pt;width:78.35pt;height:64.5pt;z-index:251670528;visibility:visible;mso-wrap-style:square;mso-width-percent:0;mso-height-percent:0;mso-wrap-distance-left:9pt;mso-wrap-distance-top:0;mso-wrap-distance-right:9pt;mso-wrap-distance-bottom:0;mso-position-horizontal:absolute;mso-position-horizontal-relative:text;mso-position-vertical:absolute;mso-position-vertical-relative:text;mso-width-percent:0;mso-height-percent:0;mso-width-relative:margin;mso-height-relative:margin;v-text-anchor:top" o:gfxdata="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" fillcolor="white [3201]" stroked="f" strokeweight=".5pt">
+              <v:shape w14:anchorId="214DCAF6" id="Caixa de texto 8" o:spid="_x0000_s1034" type="#_x0000_t202" style="position:absolute;left:0;text-align:left;margin-left:277.05pt;margin-top:61.85pt;width:153pt;height:107.25pt;z-index:251670528;visibility:visible;mso-wrap-style:square;mso-width-percent:0;mso-height-percent:0;mso-wrap-distance-left:9pt;mso-wrap-distance-top:0;mso-wrap-distance-right:9pt;mso-wrap-distance-bottom:0;mso-position-horizontal:absolute;mso-position-horizontal-relative:text;mso-position-vertical:absolute;mso-position-vertical-relative:text;mso-width-percent:0;mso-height-percent:0;mso-width-relative:margin;mso-height-relative:margin;v-text-anchor:top" o:gfxdata="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" fillcolor="white [3201]" stroked="f" strokeweight=".5pt">
                 <v:textbox>
                   <w:txbxContent>
                     <w:p>
@@ -4288,9 +4369,9 @@
                           <w:noProof/>
                         </w:rPr>
                         <w:drawing>
-                          <wp:inline distT="0" distB="0" distL="0" distR="0" wp14:anchorId="5AE38ACA" wp14:editId="66504125">
-                            <wp:extent cx="728980" cy="721360"/>
-                            <wp:effectExtent l="0" t="0" r="0" b="2540"/>
+                          <wp:inline distT="0" distB="0" distL="0" distR="0" wp14:anchorId="5AE38ACA" wp14:editId="1C13CCFA">
+                            <wp:extent cx="1600200" cy="1583471"/>
+                            <wp:effectExtent l="0" t="0" r="0" b="0"/>
                             <wp:docPr id="1" name="Imagem 1" descr="Uma imagem com texto&#10;&#10;Descrição gerada automaticamente"/>
                             <wp:cNvGraphicFramePr>
                               <a:graphicFrameLocks xmlns:a="http://schemas.openxmlformats.org/drawingml/2006/main" noChangeAspect="1"/>
@@ -4303,7 +4384,7 @@
                                     <pic:cNvPicPr/>
                                   </pic:nvPicPr>
                                   <pic:blipFill>
-                                    <a:blip r:embed="rId15"/>
+                                    <a:blip r:embed="rId11"/>
                                     <a:stretch>
                                       <a:fillRect/>
                                     </a:stretch>
@@ -4311,7 +4392,7 @@
                                   <pic:spPr>
                                     <a:xfrm>
                                       <a:off x="0" y="0"/>
-                                      <a:ext cx="728980" cy="721360"/>
+                                      <a:ext cx="1669841" cy="1652384"/>
                                     </a:xfrm>
                                     <a:prstGeom prst="rect">
                                       <a:avLst/>
@@ -4341,13 +4422,13 @@
         <mc:AlternateContent>
           <mc:Choice Requires="wps">
             <w:drawing>
-              <wp:anchor distT="0" distB="0" distL="114300" distR="114300" simplePos="0" relativeHeight="251671552" behindDoc="0" locked="0" layoutInCell="1" allowOverlap="1" wp14:anchorId="2A389D51" wp14:editId="62D68FB4">
+              <wp:anchor distT="0" distB="0" distL="114300" distR="114300" simplePos="0" relativeHeight="251671552" behindDoc="0" locked="0" layoutInCell="1" allowOverlap="1" wp14:anchorId="2A389D51" wp14:editId="1B984A49">
                 <wp:simplePos x="0" y="0"/>
                 <wp:positionH relativeFrom="column">
-                  <wp:posOffset>3683000</wp:posOffset>
+                  <wp:posOffset>4441825</wp:posOffset>
                 </wp:positionH>
                 <wp:positionV relativeFrom="paragraph">
-                  <wp:posOffset>1184551</wp:posOffset>
+                  <wp:posOffset>1738630</wp:posOffset>
                 </wp:positionV>
                 <wp:extent cx="1708150" cy="247650"/>
                 <wp:effectExtent l="0" t="0" r="6350" b="0"/>
@@ -4408,7 +4489,7 @@
           </mc:Choice>
           <mc:Fallback>
             <w:pict>
-              <v:shape w14:anchorId="2A389D51" id="Caixa de texto 9" o:spid="_x0000_s1035" type="#_x0000_t202" style="position:absolute;left:0;text-align:left;margin-left:290pt;margin-top:93.25pt;width:134.5pt;height:19.5pt;z-index:251671552;visibility:visible;mso-wrap-style:square;mso-wrap-distance-left:9pt;mso-wrap-distance-top:0;mso-wrap-distance-right:9pt;mso-wrap-distance-bottom:0;mso-position-horizontal:absolute;mso-position-horizontal-relative:text;mso-position-vertical:absolute;mso-position-vertical-relative:text;v-text-anchor:top" o:gfxdata="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" fillcolor="white [3201]" stroked="f" strokeweight=".5pt">
+              <v:shape w14:anchorId="2A389D51" id="Caixa de texto 9" o:spid="_x0000_s1035" type="#_x0000_t202" style="position:absolute;left:0;text-align:left;margin-left:349.75pt;margin-top:136.9pt;width:134.5pt;height:19.5pt;z-index:251671552;visibility:visible;mso-wrap-style:square;mso-wrap-distance-left:9pt;mso-wrap-distance-top:0;mso-wrap-distance-right:9pt;mso-wrap-distance-bottom:0;mso-position-horizontal:absolute;mso-position-horizontal-relative:text;mso-position-vertical:absolute;mso-position-vertical-relative:text;v-text-anchor:top" o:gfxdata="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" fillcolor="white [3201]" stroked="f" strokeweight=".5pt">
                 <v:textbox>
                   <w:txbxContent>
                     <w:p>
@@ -4848,7 +4929,6 @@
   <w:style w:type="character" w:default="1" w:styleId="Tipodeletrapredefinidodopargrafo">
     <w:name w:val="Default Paragraph Font"/>
     <w:uiPriority w:val="1"/>
-    <w:semiHidden/>
     <w:unhideWhenUsed/>
   </w:style>
   <w:style w:type="table" w:default="1" w:styleId="Tabelanormal">

--- a/Poster e Apresentação/Poster.docx
+++ b/Poster e Apresentação/Poster.docx
@@ -204,7 +204,7 @@
         <mc:AlternateContent>
           <mc:Choice Requires="wps">
             <w:drawing>
-              <wp:anchor distT="0" distB="0" distL="114300" distR="114300" simplePos="0" relativeHeight="251663360" behindDoc="0" locked="0" layoutInCell="1" allowOverlap="1" wp14:anchorId="1B138785" wp14:editId="703E771E">
+              <wp:anchor distT="0" distB="0" distL="114300" distR="114300" simplePos="0" relativeHeight="251663360" behindDoc="0" locked="0" layoutInCell="1" allowOverlap="1" wp14:anchorId="1B138785" wp14:editId="16A9BA6A">
                 <wp:simplePos x="0" y="0"/>
                 <wp:positionH relativeFrom="column">
                   <wp:posOffset>2817495</wp:posOffset>
@@ -3061,18 +3061,6 @@
           <w:szCs w:val="20"/>
         </w:rPr>
       </w:pPr>
-    </w:p>
-    <w:p>
-      <w:pPr>
-        <w:ind w:hanging="851"/>
-        <w:rPr>
-          <w:rFonts w:ascii="Arial" w:hAnsi="Arial" w:cs="Arial"/>
-          <w:b/>
-          <w:bCs/>
-          <w:sz w:val="20"/>
-          <w:szCs w:val="20"/>
-        </w:rPr>
-      </w:pPr>
       <w:r>
         <w:rPr>
           <w:rFonts w:ascii="Arial" w:hAnsi="Arial" w:cs="Arial"/>
@@ -3085,16 +3073,16 @@
         <mc:AlternateContent>
           <mc:Choice Requires="wps">
             <w:drawing>
-              <wp:anchor distT="0" distB="0" distL="114300" distR="114300" simplePos="0" relativeHeight="251672576" behindDoc="0" locked="0" layoutInCell="1" allowOverlap="1" wp14:anchorId="377F3F63" wp14:editId="05C921C4">
+              <wp:anchor distT="0" distB="0" distL="114300" distR="114300" simplePos="0" relativeHeight="251672576" behindDoc="0" locked="0" layoutInCell="1" allowOverlap="1" wp14:anchorId="377F3F63" wp14:editId="3D3C3181">
                 <wp:simplePos x="0" y="0"/>
                 <wp:positionH relativeFrom="column">
-                  <wp:posOffset>3116629</wp:posOffset>
+                  <wp:posOffset>2819920</wp:posOffset>
                 </wp:positionH>
                 <wp:positionV relativeFrom="paragraph">
-                  <wp:posOffset>255856</wp:posOffset>
+                  <wp:posOffset>262601</wp:posOffset>
                 </wp:positionV>
-                <wp:extent cx="2895600" cy="2842846"/>
-                <wp:effectExtent l="0" t="0" r="0" b="0"/>
+                <wp:extent cx="3532909" cy="3179619"/>
+                <wp:effectExtent l="0" t="0" r="0" b="1905"/>
                 <wp:wrapNone/>
                 <wp:docPr id="10" name="Caixa de texto 10"/>
                 <wp:cNvGraphicFramePr/>
@@ -3105,7 +3093,7 @@
                       <wps:spPr>
                         <a:xfrm>
                           <a:off x="0" y="0"/>
-                          <a:ext cx="2895600" cy="2842846"/>
+                          <a:ext cx="3532909" cy="3179619"/>
                         </a:xfrm>
                         <a:prstGeom prst="rect">
                           <a:avLst/>
@@ -3119,10 +3107,13 @@
                         <w:txbxContent>
                           <w:p>
                             <w:r>
+                              <w:rPr>
+                                <w:noProof/>
+                              </w:rPr>
                               <w:drawing>
-                                <wp:inline distT="0" distB="0" distL="0" distR="0" wp14:anchorId="5DCA1EDB" wp14:editId="6756D26D">
-                                  <wp:extent cx="2544299" cy="2508738"/>
-                                  <wp:effectExtent l="0" t="0" r="8890" b="25400"/>
+                                <wp:inline distT="0" distB="0" distL="0" distR="0" wp14:anchorId="5DCA1EDB" wp14:editId="60D75987">
+                                  <wp:extent cx="3105256" cy="3061855"/>
+                                  <wp:effectExtent l="0" t="0" r="0" b="5715"/>
                                   <wp:docPr id="1" name="Imagem 1"/>
                                   <wp:cNvGraphicFramePr>
                                     <a:graphicFrameLocks xmlns:a="http://schemas.openxmlformats.org/drawingml/2006/main" noChangeAspect="1"/>
@@ -3142,7 +3133,7 @@
                                         <pic:spPr bwMode="auto">
                                           <a:xfrm>
                                             <a:off x="0" y="0"/>
-                                            <a:ext cx="2548723" cy="2513100"/>
+                                            <a:ext cx="3116269" cy="3072714"/>
                                           </a:xfrm>
                                           <a:prstGeom prst="roundRect">
                                             <a:avLst>
@@ -3193,15 +3184,18 @@
           </mc:Choice>
           <mc:Fallback>
             <w:pict>
-              <v:shape w14:anchorId="377F3F63" id="Caixa de texto 10" o:spid="_x0000_s1029" type="#_x0000_t202" style="position:absolute;margin-left:245.4pt;margin-top:20.15pt;width:228pt;height:223.85pt;z-index:251672576;visibility:visible;mso-wrap-style:square;mso-width-percent:0;mso-height-percent:0;mso-wrap-distance-left:9pt;mso-wrap-distance-top:0;mso-wrap-distance-right:9pt;mso-wrap-distance-bottom:0;mso-position-horizontal:absolute;mso-position-horizontal-relative:text;mso-position-vertical:absolute;mso-position-vertical-relative:text;mso-width-percent:0;mso-height-percent:0;mso-width-relative:margin;mso-height-relative:margin;v-text-anchor:top" o:gfxdata="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" filled="f" stroked="f" strokeweight=".5pt">
+              <v:shape w14:anchorId="377F3F63" id="Caixa de texto 10" o:spid="_x0000_s1029" type="#_x0000_t202" style="position:absolute;margin-left:222.05pt;margin-top:20.7pt;width:278.2pt;height:250.35pt;z-index:251672576;visibility:visible;mso-wrap-style:square;mso-width-percent:0;mso-height-percent:0;mso-wrap-distance-left:9pt;mso-wrap-distance-top:0;mso-wrap-distance-right:9pt;mso-wrap-distance-bottom:0;mso-position-horizontal:absolute;mso-position-horizontal-relative:text;mso-position-vertical:absolute;mso-position-vertical-relative:text;mso-width-percent:0;mso-height-percent:0;mso-width-relative:margin;mso-height-relative:margin;v-text-anchor:top" o:gfxdata="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" filled="f" stroked="f" strokeweight=".5pt">
                 <v:textbox>
                   <w:txbxContent>
                     <w:p>
                       <w:r>
+                        <w:rPr>
+                          <w:noProof/>
+                        </w:rPr>
                         <w:drawing>
-                          <wp:inline distT="0" distB="0" distL="0" distR="0" wp14:anchorId="5DCA1EDB" wp14:editId="6756D26D">
-                            <wp:extent cx="2544299" cy="2508738"/>
-                            <wp:effectExtent l="0" t="0" r="8890" b="25400"/>
+                          <wp:inline distT="0" distB="0" distL="0" distR="0" wp14:anchorId="5DCA1EDB" wp14:editId="60D75987">
+                            <wp:extent cx="3105256" cy="3061855"/>
+                            <wp:effectExtent l="0" t="0" r="0" b="5715"/>
                             <wp:docPr id="1" name="Imagem 1"/>
                             <wp:cNvGraphicFramePr>
                               <a:graphicFrameLocks xmlns:a="http://schemas.openxmlformats.org/drawingml/2006/main" noChangeAspect="1"/>
@@ -3221,7 +3215,7 @@
                                   <pic:spPr bwMode="auto">
                                     <a:xfrm>
                                       <a:off x="0" y="0"/>
-                                      <a:ext cx="2548723" cy="2513100"/>
+                                      <a:ext cx="3116269" cy="3072714"/>
                                     </a:xfrm>
                                     <a:prstGeom prst="roundRect">
                                       <a:avLst>
@@ -3257,6 +3251,18 @@
           </mc:Fallback>
         </mc:AlternateContent>
       </w:r>
+    </w:p>
+    <w:p>
+      <w:pPr>
+        <w:ind w:hanging="851"/>
+        <w:rPr>
+          <w:rFonts w:ascii="Arial" w:hAnsi="Arial" w:cs="Arial"/>
+          <w:b/>
+          <w:bCs/>
+          <w:sz w:val="20"/>
+          <w:szCs w:val="20"/>
+        </w:rPr>
+      </w:pPr>
     </w:p>
     <w:p>
       <w:pPr>
@@ -3327,6 +3333,184 @@
           <w:szCs w:val="20"/>
         </w:rPr>
       </w:pPr>
+      <w:r>
+        <w:rPr>
+          <w:rFonts w:ascii="Arial" w:hAnsi="Arial" w:cs="Arial"/>
+          <w:noProof/>
+          <w:sz w:val="20"/>
+          <w:szCs w:val="20"/>
+        </w:rPr>
+        <mc:AlternateContent>
+          <mc:Choice Requires="wps">
+            <w:drawing>
+              <wp:anchor distT="0" distB="0" distL="114300" distR="114300" simplePos="0" relativeHeight="251673600" behindDoc="0" locked="0" layoutInCell="1" allowOverlap="1" wp14:anchorId="0D27C8D2" wp14:editId="0500F5F3">
+                <wp:simplePos x="0" y="0"/>
+                <wp:positionH relativeFrom="column">
+                  <wp:posOffset>4679315</wp:posOffset>
+                </wp:positionH>
+                <wp:positionV relativeFrom="paragraph">
+                  <wp:posOffset>183092</wp:posOffset>
+                </wp:positionV>
+                <wp:extent cx="1669473" cy="1524000"/>
+                <wp:effectExtent l="0" t="0" r="0" b="0"/>
+                <wp:wrapNone/>
+                <wp:docPr id="8" name="Caixa de texto 8"/>
+                <wp:cNvGraphicFramePr/>
+                <a:graphic xmlns:a="http://schemas.openxmlformats.org/drawingml/2006/main">
+                  <a:graphicData uri="http://schemas.microsoft.com/office/word/2010/wordprocessingShape">
+                    <wps:wsp>
+                      <wps:cNvSpPr txBox="1"/>
+                      <wps:spPr>
+                        <a:xfrm>
+                          <a:off x="0" y="0"/>
+                          <a:ext cx="1669473" cy="1524000"/>
+                        </a:xfrm>
+                        <a:prstGeom prst="rect">
+                          <a:avLst/>
+                        </a:prstGeom>
+                        <a:noFill/>
+                        <a:ln w="6350">
+                          <a:noFill/>
+                        </a:ln>
+                      </wps:spPr>
+                      <wps:txbx>
+                        <w:txbxContent>
+                          <w:p>
+                            <w:r>
+                              <w:drawing>
+                                <wp:inline distT="0" distB="0" distL="0" distR="0" wp14:anchorId="3674EBF4" wp14:editId="7E22068B">
+                                  <wp:extent cx="1242060" cy="1327362"/>
+                                  <wp:effectExtent l="19050" t="19050" r="15240" b="25400"/>
+                                  <wp:docPr id="11" name="Imagem 11"/>
+                                  <wp:cNvGraphicFramePr>
+                                    <a:graphicFrameLocks xmlns:a="http://schemas.openxmlformats.org/drawingml/2006/main" noChangeAspect="1"/>
+                                  </wp:cNvGraphicFramePr>
+                                  <a:graphic xmlns:a="http://schemas.openxmlformats.org/drawingml/2006/main">
+                                    <a:graphicData uri="http://schemas.openxmlformats.org/drawingml/2006/picture">
+                                      <pic:pic xmlns:pic="http://schemas.openxmlformats.org/drawingml/2006/picture">
+                                        <pic:nvPicPr>
+                                          <pic:cNvPr id="1" name=""/>
+                                          <pic:cNvPicPr/>
+                                        </pic:nvPicPr>
+                                        <pic:blipFill>
+                                          <a:blip r:embed="rId8"/>
+                                          <a:stretch>
+                                            <a:fillRect/>
+                                          </a:stretch>
+                                        </pic:blipFill>
+                                        <pic:spPr>
+                                          <a:xfrm>
+                                            <a:off x="0" y="0"/>
+                                            <a:ext cx="1248198" cy="1333922"/>
+                                          </a:xfrm>
+                                          <a:prstGeom prst="roundRect">
+                                            <a:avLst>
+                                              <a:gd name="adj" fmla="val 8594"/>
+                                            </a:avLst>
+                                          </a:prstGeom>
+                                          <a:solidFill>
+                                            <a:srgbClr val="FFFFFF">
+                                              <a:shade val="85000"/>
+                                            </a:srgbClr>
+                                          </a:solidFill>
+                                          <a:ln w="19050">
+                                            <a:solidFill>
+                                              <a:schemeClr val="bg1"/>
+                                            </a:solidFill>
+                                          </a:ln>
+                                          <a:effectLst/>
+                                        </pic:spPr>
+                                      </pic:pic>
+                                    </a:graphicData>
+                                  </a:graphic>
+                                </wp:inline>
+                              </w:drawing>
+                            </w:r>
+                          </w:p>
+                        </w:txbxContent>
+                      </wps:txbx>
+                      <wps:bodyPr rot="0" spcFirstLastPara="0" vertOverflow="overflow" horzOverflow="overflow" vert="horz" wrap="square" lIns="91440" tIns="45720" rIns="91440" bIns="45720" numCol="1" spcCol="0" rtlCol="0" fromWordArt="0" anchor="t" anchorCtr="0" forceAA="0" compatLnSpc="1">
+                        <a:prstTxWarp prst="textNoShape">
+                          <a:avLst/>
+                        </a:prstTxWarp>
+                        <a:noAutofit/>
+                      </wps:bodyPr>
+                    </wps:wsp>
+                  </a:graphicData>
+                </a:graphic>
+                <wp14:sizeRelH relativeFrom="margin">
+                  <wp14:pctWidth>0</wp14:pctWidth>
+                </wp14:sizeRelH>
+                <wp14:sizeRelV relativeFrom="margin">
+                  <wp14:pctHeight>0</wp14:pctHeight>
+                </wp14:sizeRelV>
+              </wp:anchor>
+            </w:drawing>
+          </mc:Choice>
+          <mc:Fallback>
+            <w:pict>
+              <v:shape w14:anchorId="0D27C8D2" id="Caixa de texto 8" o:spid="_x0000_s1030" type="#_x0000_t202" style="position:absolute;margin-left:368.45pt;margin-top:14.4pt;width:131.45pt;height:120pt;z-index:251673600;visibility:visible;mso-wrap-style:square;mso-width-percent:0;mso-height-percent:0;mso-wrap-distance-left:9pt;mso-wrap-distance-top:0;mso-wrap-distance-right:9pt;mso-wrap-distance-bottom:0;mso-position-horizontal:absolute;mso-position-horizontal-relative:text;mso-position-vertical:absolute;mso-position-vertical-relative:text;mso-width-percent:0;mso-height-percent:0;mso-width-relative:margin;mso-height-relative:margin;v-text-anchor:top" o:gfxdata="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" filled="f" stroked="f" strokeweight=".5pt">
+                <v:textbox>
+                  <w:txbxContent>
+                    <w:p>
+                      <w:r>
+                        <w:drawing>
+                          <wp:inline distT="0" distB="0" distL="0" distR="0" wp14:anchorId="3674EBF4" wp14:editId="7E22068B">
+                            <wp:extent cx="1242060" cy="1327362"/>
+                            <wp:effectExtent l="19050" t="19050" r="15240" b="25400"/>
+                            <wp:docPr id="11" name="Imagem 11"/>
+                            <wp:cNvGraphicFramePr>
+                              <a:graphicFrameLocks xmlns:a="http://schemas.openxmlformats.org/drawingml/2006/main" noChangeAspect="1"/>
+                            </wp:cNvGraphicFramePr>
+                            <a:graphic xmlns:a="http://schemas.openxmlformats.org/drawingml/2006/main">
+                              <a:graphicData uri="http://schemas.openxmlformats.org/drawingml/2006/picture">
+                                <pic:pic xmlns:pic="http://schemas.openxmlformats.org/drawingml/2006/picture">
+                                  <pic:nvPicPr>
+                                    <pic:cNvPr id="1" name=""/>
+                                    <pic:cNvPicPr/>
+                                  </pic:nvPicPr>
+                                  <pic:blipFill>
+                                    <a:blip r:embed="rId8"/>
+                                    <a:stretch>
+                                      <a:fillRect/>
+                                    </a:stretch>
+                                  </pic:blipFill>
+                                  <pic:spPr>
+                                    <a:xfrm>
+                                      <a:off x="0" y="0"/>
+                                      <a:ext cx="1248198" cy="1333922"/>
+                                    </a:xfrm>
+                                    <a:prstGeom prst="roundRect">
+                                      <a:avLst>
+                                        <a:gd name="adj" fmla="val 8594"/>
+                                      </a:avLst>
+                                    </a:prstGeom>
+                                    <a:solidFill>
+                                      <a:srgbClr val="FFFFFF">
+                                        <a:shade val="85000"/>
+                                      </a:srgbClr>
+                                    </a:solidFill>
+                                    <a:ln w="19050">
+                                      <a:solidFill>
+                                        <a:schemeClr val="bg1"/>
+                                      </a:solidFill>
+                                    </a:ln>
+                                    <a:effectLst/>
+                                  </pic:spPr>
+                                </pic:pic>
+                              </a:graphicData>
+                            </a:graphic>
+                          </wp:inline>
+                        </w:drawing>
+                      </w:r>
+                    </w:p>
+                  </w:txbxContent>
+                </v:textbox>
+              </v:shape>
+            </w:pict>
+          </mc:Fallback>
+        </mc:AlternateContent>
+      </w:r>
     </w:p>
     <w:p>
       <w:pPr>
@@ -3369,13 +3553,13 @@
         <mc:AlternateContent>
           <mc:Choice Requires="wps">
             <w:drawing>
-              <wp:anchor distT="0" distB="0" distL="114300" distR="114300" simplePos="0" relativeHeight="251671552" behindDoc="0" locked="0" layoutInCell="1" allowOverlap="1" wp14:anchorId="2A389D51" wp14:editId="50A8B069">
+              <wp:anchor distT="0" distB="0" distL="114300" distR="114300" simplePos="0" relativeHeight="251671552" behindDoc="0" locked="0" layoutInCell="1" allowOverlap="1" wp14:anchorId="2A389D51" wp14:editId="39B98B4D">
                 <wp:simplePos x="0" y="0"/>
                 <wp:positionH relativeFrom="column">
-                  <wp:posOffset>3648856</wp:posOffset>
+                  <wp:posOffset>3620885</wp:posOffset>
                 </wp:positionH>
                 <wp:positionV relativeFrom="paragraph">
-                  <wp:posOffset>765028</wp:posOffset>
+                  <wp:posOffset>951172</wp:posOffset>
                 </wp:positionV>
                 <wp:extent cx="1708150" cy="247650"/>
                 <wp:effectExtent l="0" t="0" r="6350" b="0"/>
@@ -3436,7 +3620,7 @@
           </mc:Choice>
           <mc:Fallback>
             <w:pict>
-              <v:shape w14:anchorId="2A389D51" id="Caixa de texto 9" o:spid="_x0000_s1030" type="#_x0000_t202" style="position:absolute;left:0;text-align:left;margin-left:287.3pt;margin-top:60.25pt;width:134.5pt;height:19.5pt;z-index:251671552;visibility:visible;mso-wrap-style:square;mso-wrap-distance-left:9pt;mso-wrap-distance-top:0;mso-wrap-distance-right:9pt;mso-wrap-distance-bottom:0;mso-position-horizontal:absolute;mso-position-horizontal-relative:text;mso-position-vertical:absolute;mso-position-vertical-relative:text;v-text-anchor:top" o:gfxdata="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" fillcolor="white [3201]" stroked="f" strokeweight=".5pt">
+              <v:shape w14:anchorId="2A389D51" id="Caixa de texto 9" o:spid="_x0000_s1031" type="#_x0000_t202" style="position:absolute;left:0;text-align:left;margin-left:285.1pt;margin-top:74.9pt;width:134.5pt;height:19.5pt;z-index:251671552;visibility:visible;mso-wrap-style:square;mso-wrap-distance-left:9pt;mso-wrap-distance-top:0;mso-wrap-distance-right:9pt;mso-wrap-distance-bottom:0;mso-position-horizontal:absolute;mso-position-horizontal-relative:text;mso-position-vertical:absolute;mso-position-vertical-relative:text;v-text-anchor:top" o:gfxdata="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" fillcolor="white [3201]" stroked="f" strokeweight=".5pt">
                 <v:textbox>
                   <w:txbxContent>
                     <w:p>
@@ -3545,7 +3729,7 @@
           </mc:Choice>
           <mc:Fallback>
             <w:pict>
-              <v:shape w14:anchorId="360204D3" id="Caixa de texto 24" o:spid="_x0000_s1031" type="#_x0000_t202" style="position:absolute;left:0;text-align:left;margin-left:-5.3pt;margin-top:293.3pt;width:145.05pt;height:25.8pt;z-index:251669504;visibility:visible;mso-wrap-style:square;mso-width-percent:0;mso-wrap-distance-left:9pt;mso-wrap-distance-top:0;mso-wrap-distance-right:9pt;mso-wrap-distance-bottom:0;mso-position-horizontal:absolute;mso-position-horizontal-relative:text;mso-position-vertical:absolute;mso-position-vertical-relative:text;mso-width-percent:0;mso-width-relative:margin;v-text-anchor:top" o:gfxdata="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" filled="f" strokecolor="white [3212]" strokeweight=".5pt">
+              <v:shape w14:anchorId="360204D3" id="Caixa de texto 24" o:spid="_x0000_s1032" type="#_x0000_t202" style="position:absolute;left:0;text-align:left;margin-left:-5.3pt;margin-top:293.3pt;width:145.05pt;height:25.8pt;z-index:251669504;visibility:visible;mso-wrap-style:square;mso-width-percent:0;mso-wrap-distance-left:9pt;mso-wrap-distance-top:0;mso-wrap-distance-right:9pt;mso-wrap-distance-bottom:0;mso-position-horizontal:absolute;mso-position-horizontal-relative:text;mso-position-vertical:absolute;mso-position-vertical-relative:text;mso-width-percent:0;mso-width-relative:margin;v-text-anchor:top" o:gfxdata="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" filled="f" strokecolor="white [3212]" strokeweight=".5pt">
                 <v:textbox>
                   <w:txbxContent>
                     <w:p>
@@ -3641,7 +3825,7 @@
                                           </pic:cNvPicPr>
                                         </pic:nvPicPr>
                                         <pic:blipFill>
-                                          <a:blip r:embed="rId8">
+                                          <a:blip r:embed="rId9">
                                             <a:extLst>
                                               <a:ext uri="{28A0092B-C50C-407E-A947-70E740481C1C}">
                                                 <a14:useLocalDpi xmlns:a14="http://schemas.microsoft.com/office/drawing/2010/main" val="0"/>
@@ -3699,7 +3883,7 @@
           </mc:Choice>
           <mc:Fallback>
             <w:pict>
-              <v:shape w14:anchorId="1B83F8AB" id="Caixa de texto 20" o:spid="_x0000_s1032" type="#_x0000_t202" style="position:absolute;left:0;text-align:left;margin-left:65.05pt;margin-top:220.15pt;width:71.7pt;height:78pt;z-index:251667456;visibility:visible;mso-wrap-style:square;mso-height-percent:0;mso-wrap-distance-left:9pt;mso-wrap-distance-top:0;mso-wrap-distance-right:9pt;mso-wrap-distance-bottom:0;mso-position-horizontal:absolute;mso-position-horizontal-relative:text;mso-position-vertical:absolute;mso-position-vertical-relative:text;mso-height-percent:0;mso-height-relative:margin;v-text-anchor:top" o:gfxdata="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" filled="f" strokecolor="white [3212]" strokeweight=".5pt">
+              <v:shape w14:anchorId="1B83F8AB" id="Caixa de texto 20" o:spid="_x0000_s1033" type="#_x0000_t202" style="position:absolute;left:0;text-align:left;margin-left:65.05pt;margin-top:220.15pt;width:71.7pt;height:78pt;z-index:251667456;visibility:visible;mso-wrap-style:square;mso-height-percent:0;mso-wrap-distance-left:9pt;mso-wrap-distance-top:0;mso-wrap-distance-right:9pt;mso-wrap-distance-bottom:0;mso-position-horizontal:absolute;mso-position-horizontal-relative:text;mso-position-vertical:absolute;mso-position-vertical-relative:text;mso-height-percent:0;mso-height-relative:margin;v-text-anchor:top" o:gfxdata="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" filled="f" strokecolor="white [3212]" strokeweight=".5pt">
                 <v:textbox>
                   <w:txbxContent>
                     <w:p>
@@ -3725,7 +3909,7 @@
                                     </pic:cNvPicPr>
                                   </pic:nvPicPr>
                                   <pic:blipFill>
-                                    <a:blip r:embed="rId8">
+                                    <a:blip r:embed="rId9">
                                       <a:extLst>
                                         <a:ext uri="{28A0092B-C50C-407E-A947-70E740481C1C}">
                                           <a14:useLocalDpi xmlns:a14="http://schemas.microsoft.com/office/drawing/2010/main" val="0"/>
@@ -3850,7 +4034,7 @@
                                           </pic:cNvPicPr>
                                         </pic:nvPicPr>
                                         <pic:blipFill>
-                                          <a:blip r:embed="rId9">
+                                          <a:blip r:embed="rId10">
                                             <a:extLst>
                                               <a:ext uri="{28A0092B-C50C-407E-A947-70E740481C1C}">
                                                 <a14:useLocalDpi xmlns:a14="http://schemas.microsoft.com/office/drawing/2010/main" val="0"/>
@@ -3911,7 +4095,7 @@
           </mc:Choice>
           <mc:Fallback>
             <w:pict>
-              <v:shape w14:anchorId="5051590B" id="Caixa de texto 14" o:spid="_x0000_s1033" type="#_x0000_t202" style="position:absolute;left:0;text-align:left;margin-left:-59.75pt;margin-top:220.2pt;width:81pt;height:76.2pt;z-index:-251651072;visibility:visible;mso-wrap-style:square;mso-width-percent:0;mso-height-percent:0;mso-wrap-distance-left:9pt;mso-wrap-distance-top:0;mso-wrap-distance-right:9pt;mso-wrap-distance-bottom:0;mso-position-horizontal:absolute;mso-position-horizontal-relative:text;mso-position-vertical:absolute;mso-position-vertical-relative:text;mso-width-percent:0;mso-height-percent:0;mso-width-relative:margin;mso-height-relative:margin;v-text-anchor:top" o:gfxdata="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" fillcolor="white [3201]" strokecolor="white [3212]" strokeweight=".5pt">
+              <v:shape w14:anchorId="5051590B" id="Caixa de texto 14" o:spid="_x0000_s1034" type="#_x0000_t202" style="position:absolute;left:0;text-align:left;margin-left:-59.75pt;margin-top:220.2pt;width:81pt;height:76.2pt;z-index:-251651072;visibility:visible;mso-wrap-style:square;mso-width-percent:0;mso-height-percent:0;mso-wrap-distance-left:9pt;mso-wrap-distance-top:0;mso-wrap-distance-right:9pt;mso-wrap-distance-bottom:0;mso-position-horizontal:absolute;mso-position-horizontal-relative:text;mso-position-vertical:absolute;mso-position-vertical-relative:text;mso-width-percent:0;mso-height-percent:0;mso-width-relative:margin;mso-height-relative:margin;v-text-anchor:top" o:gfxdata="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" fillcolor="white [3201]" strokecolor="white [3212]" strokeweight=".5pt">
                 <v:textbox>
                   <w:txbxContent>
                     <w:p>
@@ -3937,7 +4121,7 @@
                                     </pic:cNvPicPr>
                                   </pic:nvPicPr>
                                   <pic:blipFill>
-                                    <a:blip r:embed="rId9">
+                                    <a:blip r:embed="rId10">
                                       <a:extLst>
                                         <a:ext uri="{28A0092B-C50C-407E-A947-70E740481C1C}">
                                           <a14:useLocalDpi xmlns:a14="http://schemas.microsoft.com/office/drawing/2010/main" val="0"/>
@@ -4055,7 +4239,7 @@
                                           </pic:cNvPicPr>
                                         </pic:nvPicPr>
                                         <pic:blipFill>
-                                          <a:blip r:embed="rId10">
+                                          <a:blip r:embed="rId11">
                                             <a:extLst>
                                               <a:ext uri="{28A0092B-C50C-407E-A947-70E740481C1C}">
                                                 <a14:useLocalDpi xmlns:a14="http://schemas.microsoft.com/office/drawing/2010/main" val="0"/>
@@ -4116,7 +4300,7 @@
           </mc:Choice>
           <mc:Fallback>
             <w:pict>
-              <v:shape w14:anchorId="429970F9" id="Caixa de texto 18" o:spid="_x0000_s1034" type="#_x0000_t202" style="position:absolute;left:0;text-align:left;margin-left:1.75pt;margin-top:220.1pt;width:78pt;height:117.05pt;z-index:251666432;visibility:visible;mso-wrap-style:square;mso-width-percent:0;mso-height-percent:0;mso-wrap-distance-left:9pt;mso-wrap-distance-top:0;mso-wrap-distance-right:9pt;mso-wrap-distance-bottom:0;mso-position-horizontal:absolute;mso-position-horizontal-relative:text;mso-position-vertical:absolute;mso-position-vertical-relative:text;mso-width-percent:0;mso-height-percent:0;mso-width-relative:margin;mso-height-relative:margin;v-text-anchor:top" o:gfxdata="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" fillcolor="white [3201]" strokecolor="white [3212]" strokeweight=".5pt">
+              <v:shape w14:anchorId="429970F9" id="Caixa de texto 18" o:spid="_x0000_s1035" type="#_x0000_t202" style="position:absolute;left:0;text-align:left;margin-left:1.75pt;margin-top:220.1pt;width:78pt;height:117.05pt;z-index:251666432;visibility:visible;mso-wrap-style:square;mso-width-percent:0;mso-height-percent:0;mso-wrap-distance-left:9pt;mso-wrap-distance-top:0;mso-wrap-distance-right:9pt;mso-wrap-distance-bottom:0;mso-position-horizontal:absolute;mso-position-horizontal-relative:text;mso-position-vertical:absolute;mso-position-vertical-relative:text;mso-width-percent:0;mso-height-percent:0;mso-width-relative:margin;mso-height-relative:margin;v-text-anchor:top" o:gfxdata="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" fillcolor="white [3201]" strokecolor="white [3212]" strokeweight=".5pt">
                 <v:textbox>
                   <w:txbxContent>
                     <w:p>
@@ -4142,7 +4326,7 @@
                                     </pic:cNvPicPr>
                                   </pic:nvPicPr>
                                   <pic:blipFill>
-                                    <a:blip r:embed="rId10">
+                                    <a:blip r:embed="rId11">
                                       <a:extLst>
                                         <a:ext uri="{28A0092B-C50C-407E-A947-70E740481C1C}">
                                           <a14:useLocalDpi xmlns:a14="http://schemas.microsoft.com/office/drawing/2010/main" val="0"/>
@@ -4257,7 +4441,7 @@
                                           </pic:cNvPicPr>
                                         </pic:nvPicPr>
                                         <pic:blipFill>
-                                          <a:blip r:embed="rId11">
+                                          <a:blip r:embed="rId12">
                                             <a:extLst>
                                               <a:ext uri="{28A0092B-C50C-407E-A947-70E740481C1C}">
                                                 <a14:useLocalDpi xmlns:a14="http://schemas.microsoft.com/office/drawing/2010/main" val="0"/>
@@ -4318,7 +4502,7 @@
           </mc:Choice>
           <mc:Fallback>
             <w:pict>
-              <v:shape w14:anchorId="4DAD27C9" id="Caixa de texto 22" o:spid="_x0000_s1035" type="#_x0000_t202" style="position:absolute;left:0;text-align:left;margin-left:126.85pt;margin-top:219.8pt;width:75pt;height:87pt;z-index:251668480;visibility:visible;mso-wrap-style:square;mso-width-percent:0;mso-height-percent:0;mso-wrap-distance-left:9pt;mso-wrap-distance-top:0;mso-wrap-distance-right:9pt;mso-wrap-distance-bottom:0;mso-position-horizontal:absolute;mso-position-horizontal-relative:text;mso-position-vertical:absolute;mso-position-vertical-relative:text;mso-width-percent:0;mso-height-percent:0;mso-width-relative:margin;mso-height-relative:margin;v-text-anchor:top" o:gfxdata="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" filled="f" strokecolor="white [3212]" strokeweight=".5pt">
+              <v:shape w14:anchorId="4DAD27C9" id="Caixa de texto 22" o:spid="_x0000_s1036" type="#_x0000_t202" style="position:absolute;left:0;text-align:left;margin-left:126.85pt;margin-top:219.8pt;width:75pt;height:87pt;z-index:251668480;visibility:visible;mso-wrap-style:square;mso-width-percent:0;mso-height-percent:0;mso-wrap-distance-left:9pt;mso-wrap-distance-top:0;mso-wrap-distance-right:9pt;mso-wrap-distance-bottom:0;mso-position-horizontal:absolute;mso-position-horizontal-relative:text;mso-position-vertical:absolute;mso-position-vertical-relative:text;mso-width-percent:0;mso-height-percent:0;mso-width-relative:margin;mso-height-relative:margin;v-text-anchor:top" o:gfxdata="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" filled="f" strokecolor="white [3212]" strokeweight=".5pt">
                 <v:textbox>
                   <w:txbxContent>
                     <w:p>
@@ -4344,7 +4528,7 @@
                                     </pic:cNvPicPr>
                                   </pic:nvPicPr>
                                   <pic:blipFill>
-                                    <a:blip r:embed="rId11">
+                                    <a:blip r:embed="rId12">
                                       <a:extLst>
                                         <a:ext uri="{28A0092B-C50C-407E-A947-70E740481C1C}">
                                           <a14:useLocalDpi xmlns:a14="http://schemas.microsoft.com/office/drawing/2010/main" val="0"/>
